--- a/Angular Training.docx
+++ b/Angular Training.docx
@@ -121,8 +121,1481 @@
     </w:p>
     <w:p/>
     <w:p>
+      <w:r>
+        <w:t xml:space="preserve">If we want to call backend technologies ie REST API we can use two concept. </w:t>
+      </w:r>
+    </w:p>
+    <w:p>
+      <w:pPr>
+        <w:pStyle w:val="ListParagraph"/>
+        <w:numPr>
+          <w:ilvl w:val="0"/>
+          <w:numId w:val="1"/>
+        </w:numPr>
+      </w:pPr>
+      <w:r>
+        <w:t xml:space="preserve">Promise </w:t>
+      </w:r>
+    </w:p>
+    <w:p>
+      <w:pPr>
+        <w:pStyle w:val="ListParagraph"/>
+        <w:numPr>
+          <w:ilvl w:val="0"/>
+          <w:numId w:val="1"/>
+        </w:numPr>
+      </w:pPr>
+      <w:r>
+        <w:t xml:space="preserve">Observable </w:t>
+      </w:r>
+    </w:p>
+    <w:p>
+      <w:r>
+        <w:t xml:space="preserve">Both are use to handle asynchronous events or data. </w:t>
+      </w:r>
+    </w:p>
+    <w:p/>
+    <w:p>
+      <w:r>
+        <w:t>fetch(“url”)</w:t>
+      </w:r>
+    </w:p>
+    <w:p/>
+    <w:p>
+      <w:r>
+        <w:t xml:space="preserve">fetch function return type is promise. To handle asynchronous data we have take the help of then and catch. If promise full fill then will call else catch call. </w:t>
+      </w:r>
+    </w:p>
+    <w:p/>
+    <w:p>
+      <w:r>
+        <w:t xml:space="preserve">Rxjs (reactive programming) </w:t>
+      </w:r>
+    </w:p>
+    <w:p>
+      <w:r>
+        <w:lastRenderedPageBreak/>
+        <w:t xml:space="preserve">If we to get the data using Observable we have to use subscribe </w:t>
+      </w:r>
+      <w:r>
+        <w:sym w:font="Wingdings" w:char="F0E0"/>
+      </w:r>
+      <w:r>
+        <w:t xml:space="preserve"> which contains three parameter </w:t>
+      </w:r>
+    </w:p>
+    <w:p>
+      <w:r>
+        <w:t>1</w:t>
+      </w:r>
+      <w:r>
+        <w:rPr>
+          <w:vertAlign w:val="superscript"/>
+        </w:rPr>
+        <w:t>st</w:t>
+      </w:r>
+      <w:r>
+        <w:t xml:space="preserve"> : it is use to load the data one by one </w:t>
+      </w:r>
+    </w:p>
+    <w:p>
+      <w:r>
+        <w:t>2</w:t>
+      </w:r>
+      <w:r>
+        <w:rPr>
+          <w:vertAlign w:val="superscript"/>
+        </w:rPr>
+        <w:t>nd</w:t>
+      </w:r>
+      <w:r>
+        <w:t xml:space="preserve"> : if any error generate it will call </w:t>
+      </w:r>
+    </w:p>
+    <w:p>
+      <w:r>
+        <w:t>3</w:t>
+      </w:r>
+      <w:r>
+        <w:rPr>
+          <w:vertAlign w:val="superscript"/>
+        </w:rPr>
+        <w:t>rd</w:t>
+      </w:r>
+      <w:r>
+        <w:t xml:space="preserve"> after loaded all data successfully it will call third parameter. </w:t>
+      </w:r>
+    </w:p>
+    <w:p>
+      <w:r>
+        <w:t xml:space="preserve">HttpClient all method ie get, post, put and delete return type is Observable. </w:t>
+      </w:r>
+    </w:p>
+    <w:p/>
+    <w:p>
+      <w:r>
+        <w:t xml:space="preserve">Fetch() or axios library to load the data. </w:t>
+      </w:r>
+    </w:p>
+    <w:p>
+      <w:r>
+        <w:t xml:space="preserve">Promise </w:t>
+      </w:r>
+    </w:p>
+    <w:p/>
+    <w:p>
+      <w:r>
+        <w:t xml:space="preserve">formGroup and formControlName attribute is part of ReactiveFormsModule so we have to import </w:t>
+      </w:r>
+    </w:p>
+    <w:p>
+      <w:r>
+        <w:t xml:space="preserve">ReactiveFormsModule in app.module.ts file in import section. </w:t>
+      </w:r>
+    </w:p>
+    <w:p/>
+    <w:p>
+      <w:r>
+        <w:t xml:space="preserve">10 Question </w:t>
+      </w:r>
+    </w:p>
+    <w:p>
+      <w:r>
+        <w:t>Question 1:</w:t>
+      </w:r>
+      <w:r>
+        <w:tab/>
+      </w:r>
+      <w:r>
+        <w:tab/>
+        <w:t xml:space="preserve">4+5 </w:t>
+      </w:r>
+    </w:p>
+    <w:p>
+      <w:r>
+        <w:t>Radio button 1</w:t>
+      </w:r>
+      <w:r>
+        <w:tab/>
+      </w:r>
+      <w:r>
+        <w:tab/>
+        <w:t>Radio Button 5</w:t>
+      </w:r>
+      <w:r>
+        <w:tab/>
+      </w:r>
+      <w:r>
+        <w:tab/>
+        <w:t>Radio Button 9</w:t>
+      </w:r>
+      <w:r>
+        <w:tab/>
+      </w:r>
+      <w:r>
+        <w:tab/>
+        <w:t>Radio Button 0</w:t>
+      </w:r>
+    </w:p>
+    <w:p/>
+    <w:p>
+      <w:r>
+        <w:t xml:space="preserve">Previous Button </w:t>
+      </w:r>
+      <w:r>
+        <w:tab/>
+      </w:r>
+      <w:r>
+        <w:tab/>
+      </w:r>
+      <w:r>
+        <w:tab/>
+      </w:r>
+      <w:r>
+        <w:tab/>
+      </w:r>
+      <w:r>
+        <w:tab/>
+      </w:r>
+      <w:r>
+        <w:tab/>
+        <w:t xml:space="preserve">next Button </w:t>
+      </w:r>
+    </w:p>
+    <w:p/>
+    <w:p>
+      <w:r>
+        <w:t>Question 1:</w:t>
+      </w:r>
+      <w:r>
+        <w:tab/>
+      </w:r>
+      <w:r>
+        <w:tab/>
+        <w:t xml:space="preserve">4+5 </w:t>
+      </w:r>
+    </w:p>
+    <w:p>
+      <w:r>
+        <w:t>Radio button 1</w:t>
+      </w:r>
+      <w:r>
+        <w:tab/>
+      </w:r>
+      <w:r>
+        <w:tab/>
+        <w:t>Radio Button 5</w:t>
+      </w:r>
+      <w:r>
+        <w:tab/>
+      </w:r>
+      <w:r>
+        <w:tab/>
+        <w:t>Radio Button 9</w:t>
+      </w:r>
+      <w:r>
+        <w:tab/>
+      </w:r>
+      <w:r>
+        <w:tab/>
+        <w:t>Radio Button 0</w:t>
+      </w:r>
+    </w:p>
+    <w:p/>
+    <w:p>
+      <w:r>
+        <w:t>Question 1:</w:t>
+      </w:r>
+      <w:r>
+        <w:tab/>
+      </w:r>
+      <w:r>
+        <w:tab/>
+        <w:t xml:space="preserve">4+5 </w:t>
+      </w:r>
+    </w:p>
+    <w:p>
+      <w:r>
+        <w:t>Radio button 1</w:t>
+      </w:r>
+      <w:r>
+        <w:tab/>
+      </w:r>
+      <w:r>
+        <w:tab/>
+        <w:t>Radio Button 5</w:t>
+      </w:r>
+      <w:r>
+        <w:tab/>
+      </w:r>
+      <w:r>
+        <w:tab/>
+        <w:t>Radio Button 9</w:t>
+      </w:r>
+      <w:r>
+        <w:tab/>
+      </w:r>
+      <w:r>
+        <w:tab/>
+        <w:t>Radio Button 0</w:t>
+      </w:r>
+    </w:p>
+    <w:p/>
+    <w:p>
+      <w:r>
+        <w:t>Question 1:</w:t>
+      </w:r>
+      <w:r>
+        <w:tab/>
+      </w:r>
+      <w:r>
+        <w:tab/>
+        <w:t xml:space="preserve">4+5 </w:t>
+      </w:r>
+    </w:p>
+    <w:p>
+      <w:r>
+        <w:t>Radio button 1</w:t>
+      </w:r>
+      <w:r>
+        <w:tab/>
+      </w:r>
+      <w:r>
+        <w:tab/>
+        <w:t>Radio Button 5</w:t>
+      </w:r>
+      <w:r>
+        <w:tab/>
+      </w:r>
+      <w:r>
+        <w:tab/>
+        <w:t>Radio Button 9</w:t>
+      </w:r>
+      <w:r>
+        <w:tab/>
+      </w:r>
+      <w:r>
+        <w:tab/>
+        <w:t>Radio Button 0</w:t>
+      </w:r>
+    </w:p>
+    <w:p>
+      <w:r>
+        <w:br w:type="page"/>
+      </w:r>
+    </w:p>
+    <w:p>
+      <w:r>
+        <w:lastRenderedPageBreak/>
+        <w:t>Question 1:</w:t>
+      </w:r>
+      <w:r>
+        <w:tab/>
+      </w:r>
+      <w:r>
+        <w:tab/>
+        <w:t xml:space="preserve">4+5 </w:t>
+      </w:r>
+    </w:p>
+    <w:p>
+      <w:r>
+        <w:t>Radio button 1</w:t>
+      </w:r>
+      <w:r>
+        <w:tab/>
+      </w:r>
+      <w:r>
+        <w:tab/>
+        <w:t>Radio Button 5</w:t>
+      </w:r>
+      <w:r>
+        <w:tab/>
+      </w:r>
+      <w:r>
+        <w:tab/>
+        <w:t>Radio Button 9</w:t>
+      </w:r>
+      <w:r>
+        <w:tab/>
+      </w:r>
+      <w:r>
+        <w:tab/>
+        <w:t>Radio Button 0</w:t>
+      </w:r>
+    </w:p>
+    <w:p/>
+    <w:p/>
+    <w:p>
+      <w:r>
+        <w:tab/>
+      </w:r>
+      <w:r>
+        <w:tab/>
+        <w:t xml:space="preserve">Submit </w:t>
+      </w:r>
+      <w:r>
+        <w:tab/>
+      </w:r>
+      <w:r>
+        <w:tab/>
+      </w:r>
+      <w:r>
+        <w:tab/>
+      </w:r>
+    </w:p>
+    <w:p/>
+    <w:p>
+      <w:r>
+        <w:rPr>
+          <w:highlight w:val="yellow"/>
+        </w:rPr>
+        <w:t>30</w:t>
+      </w:r>
+      <w:r>
+        <w:rPr>
+          <w:highlight w:val="yellow"/>
+        </w:rPr>
+        <w:t>-01-2022</w:t>
+      </w:r>
+    </w:p>
+    <w:p/>
+    <w:p>
+      <w:pPr>
+        <w:rPr>
+          <w:highlight w:val="yellow"/>
+        </w:rPr>
+      </w:pPr>
+      <w:r>
+        <w:rPr>
+          <w:highlight w:val="yellow"/>
+        </w:rPr>
+        <w:t xml:space="preserve">Subject </w:t>
+      </w:r>
+    </w:p>
+    <w:p>
+      <w:r>
+        <w:rPr>
+          <w:highlight w:val="yellow"/>
+        </w:rPr>
+        <w:t xml:space="preserve">Behaviour </w:t>
+      </w:r>
+      <w:r>
+        <w:rPr>
+          <w:highlight w:val="yellow"/>
+        </w:rPr>
+        <w:tab/>
+      </w:r>
+      <w:r>
+        <w:rPr>
+          <w:highlight w:val="yellow"/>
+        </w:rPr>
+        <w:tab/>
+        <w:t>RxJS Reactive using JS or Java Or python etc.</w:t>
+      </w:r>
+      <w:r>
+        <w:t xml:space="preserve"> </w:t>
+      </w:r>
+    </w:p>
+    <w:p>
+      <w:pPr>
+        <w:ind w:left="720" w:firstLine="720"/>
+      </w:pPr>
+      <w:r>
+        <w:t xml:space="preserve">CRUD Operation </w:t>
+      </w:r>
+      <w:r>
+        <w:t xml:space="preserve">: Angular with Express JS with Mongo DB or Mongoose module to </w:t>
+      </w:r>
+    </w:p>
+    <w:p>
+      <w:pPr>
+        <w:ind w:left="720" w:firstLine="720"/>
+      </w:pPr>
+      <w:r>
+        <w:t>Insert, delete, update and retrieve with all relationship.</w:t>
+      </w:r>
+    </w:p>
+    <w:p>
+      <w:pPr>
+        <w:ind w:left="720" w:firstLine="720"/>
+      </w:pPr>
+      <w:r>
+        <w:t xml:space="preserve">Get and post methods </w:t>
+      </w:r>
+      <w:r>
+        <w:rPr>
+          <w:highlight w:val="yellow"/>
+        </w:rPr>
+        <w:t>put and delete Phase 3</w:t>
+      </w:r>
+      <w:r>
+        <w:t xml:space="preserve"> </w:t>
+      </w:r>
+    </w:p>
+    <w:p>
+      <w:r>
+        <w:rPr>
+          <w:highlight w:val="yellow"/>
+        </w:rPr>
+        <w:t xml:space="preserve">Angular Forms </w:t>
+      </w:r>
+      <w:r>
+        <w:rPr>
+          <w:highlight w:val="yellow"/>
+        </w:rPr>
+        <w:tab/>
+        <w:t>: Template Driven Form and Model Driven Form</w:t>
+      </w:r>
+      <w:r>
+        <w:t xml:space="preserve"> </w:t>
+      </w:r>
+    </w:p>
+    <w:p>
+      <w:r>
+        <w:tab/>
+      </w:r>
+      <w:r>
+        <w:tab/>
+      </w:r>
+    </w:p>
+    <w:p>
+      <w:r>
+        <w:rPr>
+          <w:highlight w:val="yellow"/>
+        </w:rPr>
+        <w:t xml:space="preserve">Pipes </w:t>
+      </w:r>
+      <w:r>
+        <w:rPr>
+          <w:highlight w:val="yellow"/>
+        </w:rPr>
+        <w:tab/>
+      </w:r>
+      <w:r>
+        <w:rPr>
+          <w:highlight w:val="yellow"/>
+        </w:rPr>
+        <w:tab/>
+        <w:t>: pre-defined pipes and custom pipes.</w:t>
+      </w:r>
+      <w:r>
+        <w:t xml:space="preserve"> </w:t>
+      </w:r>
+    </w:p>
+    <w:p>
+      <w:r>
+        <w:t xml:space="preserve">Decorator and Directives </w:t>
+      </w:r>
+    </w:p>
+    <w:p>
+      <w:r>
+        <w:tab/>
+      </w:r>
+      <w:r>
+        <w:tab/>
+      </w:r>
+      <w:r>
+        <w:tab/>
+        <w:t xml:space="preserve">Pre-defined decorator </w:t>
+      </w:r>
+    </w:p>
+    <w:p>
+      <w:r>
+        <w:tab/>
+      </w:r>
+      <w:r>
+        <w:tab/>
+      </w:r>
+      <w:r>
+        <w:tab/>
+        <w:t xml:space="preserve">@Component </w:t>
+      </w:r>
+    </w:p>
+    <w:p>
+      <w:r>
+        <w:tab/>
+      </w:r>
+      <w:r>
+        <w:tab/>
+      </w:r>
+      <w:r>
+        <w:tab/>
+        <w:t xml:space="preserve">@Service </w:t>
+      </w:r>
+    </w:p>
+    <w:p>
+      <w:pPr>
+        <w:rPr>
+          <w:highlight w:val="yellow"/>
+        </w:rPr>
+      </w:pPr>
+      <w:r>
+        <w:tab/>
+      </w:r>
+      <w:r>
+        <w:tab/>
+      </w:r>
+      <w:r>
+        <w:tab/>
+      </w:r>
+      <w:r>
+        <w:rPr>
+          <w:highlight w:val="yellow"/>
+        </w:rPr>
+        <w:t xml:space="preserve">@Input </w:t>
+      </w:r>
+    </w:p>
+    <w:p>
+      <w:pPr>
+        <w:rPr>
+          <w:highlight w:val="yellow"/>
+        </w:rPr>
+      </w:pPr>
+      <w:r>
+        <w:rPr>
+          <w:highlight w:val="yellow"/>
+        </w:rPr>
+        <w:tab/>
+      </w:r>
+      <w:r>
+        <w:rPr>
+          <w:highlight w:val="yellow"/>
+        </w:rPr>
+        <w:tab/>
+      </w:r>
+      <w:r>
+        <w:rPr>
+          <w:highlight w:val="yellow"/>
+        </w:rPr>
+        <w:tab/>
+        <w:t xml:space="preserve">@Output </w:t>
+      </w:r>
+    </w:p>
+    <w:p>
+      <w:r>
+        <w:rPr>
+          <w:highlight w:val="yellow"/>
+        </w:rPr>
+        <w:tab/>
+      </w:r>
+      <w:r>
+        <w:rPr>
+          <w:highlight w:val="yellow"/>
+        </w:rPr>
+        <w:tab/>
+      </w:r>
+      <w:r>
+        <w:rPr>
+          <w:highlight w:val="yellow"/>
+        </w:rPr>
+        <w:tab/>
+        <w:t>@ViewChild</w:t>
+      </w:r>
+      <w:r>
+        <w:t xml:space="preserve"> </w:t>
+      </w:r>
+    </w:p>
+    <w:p>
+      <w:r>
+        <w:tab/>
+      </w:r>
+      <w:r>
+        <w:tab/>
+      </w:r>
+      <w:r>
+        <w:tab/>
+        <w:t xml:space="preserve">Directive </w:t>
+      </w:r>
+    </w:p>
+    <w:p>
+      <w:r>
+        <w:tab/>
+      </w:r>
+      <w:r>
+        <w:tab/>
+      </w:r>
+      <w:r>
+        <w:tab/>
+        <w:t>Component directive</w:t>
+      </w:r>
+      <w:r>
+        <w:tab/>
+        <w:t xml:space="preserve">@Component  </w:t>
+      </w:r>
+    </w:p>
+    <w:p>
+      <w:r>
+        <w:tab/>
+      </w:r>
+      <w:r>
+        <w:tab/>
+      </w:r>
+      <w:r>
+        <w:tab/>
+        <w:t xml:space="preserve">Structure directive </w:t>
+      </w:r>
+      <w:r>
+        <w:tab/>
+        <w:t xml:space="preserve">*ngIf and *ngFor and ngSwitch </w:t>
+      </w:r>
+    </w:p>
+    <w:p>
+      <w:r>
+        <w:tab/>
+      </w:r>
+      <w:r>
+        <w:tab/>
+      </w:r>
+      <w:r>
+        <w:tab/>
+        <w:t xml:space="preserve">Attribute directive </w:t>
+      </w:r>
+      <w:r>
+        <w:tab/>
+      </w:r>
+      <w:r>
+        <w:rPr>
+          <w:highlight w:val="yellow"/>
+        </w:rPr>
+        <w:t>ngClass and ngStyle</w:t>
+      </w:r>
+      <w:r>
+        <w:t xml:space="preserve"> </w:t>
+      </w:r>
+    </w:p>
+    <w:p>
+      <w:r>
+        <w:tab/>
+      </w:r>
+      <w:r>
+        <w:tab/>
+      </w:r>
+      <w:r>
+        <w:tab/>
+      </w:r>
+      <w:r>
+        <w:rPr>
+          <w:highlight w:val="yellow"/>
+        </w:rPr>
+        <w:t>Custom directive</w:t>
+      </w:r>
+      <w:r>
+        <w:t xml:space="preserve"> </w:t>
+      </w:r>
+    </w:p>
+    <w:p/>
+    <w:p/>
+    <w:p/>
+    <w:p>
+      <w:r>
+        <w:lastRenderedPageBreak/>
+        <w:t xml:space="preserve">Authentication interceptor </w:t>
+      </w:r>
+    </w:p>
+    <w:p>
+      <w:r>
+        <w:tab/>
+      </w:r>
+      <w:r>
+        <w:tab/>
+      </w:r>
+      <w:r>
+        <w:rPr>
+          <w:highlight w:val="yellow"/>
+        </w:rPr>
+        <w:t>Authentication and authorization with JWT token</w:t>
+      </w:r>
+      <w:r>
+        <w:t xml:space="preserve"> and we can use in front side </w:t>
+      </w:r>
+    </w:p>
+    <w:p>
+      <w:r>
+        <w:tab/>
+        <w:t xml:space="preserve">Authentication interceptor. </w:t>
+      </w:r>
+    </w:p>
+    <w:p>
+      <w:r>
+        <w:t xml:space="preserve">Design pattern in Angular </w:t>
+      </w:r>
+      <w:r>
+        <w:tab/>
+        <w:t>:</w:t>
+      </w:r>
+      <w:r>
+        <w:tab/>
+        <w:t xml:space="preserve">Trainer will explain ask. </w:t>
+      </w:r>
+    </w:p>
+    <w:p>
+      <w:r>
+        <w:t xml:space="preserve">Animation in Angular </w:t>
+      </w:r>
+      <w:r>
+        <w:tab/>
+      </w:r>
+      <w:r>
+        <w:tab/>
+        <w:t xml:space="preserve">:  </w:t>
+      </w:r>
+      <w:r>
+        <w:tab/>
+        <w:t xml:space="preserve">we can cover </w:t>
+      </w:r>
+    </w:p>
+    <w:p>
+      <w:r>
+        <w:t xml:space="preserve">Charts </w:t>
+      </w:r>
+      <w:r>
+        <w:tab/>
+      </w:r>
+      <w:r>
+        <w:tab/>
+      </w:r>
+      <w:r>
+        <w:tab/>
+      </w:r>
+      <w:r>
+        <w:tab/>
+        <w:t>:</w:t>
+      </w:r>
+      <w:r>
+        <w:tab/>
+        <w:t xml:space="preserve">we can cover </w:t>
+      </w:r>
+    </w:p>
+    <w:p>
+      <w:r>
+        <w:rPr>
+          <w:highlight w:val="yellow"/>
+        </w:rPr>
+        <w:t xml:space="preserve">Routing </w:t>
+      </w:r>
+      <w:r>
+        <w:rPr>
+          <w:highlight w:val="yellow"/>
+        </w:rPr>
+        <w:tab/>
+      </w:r>
+      <w:r>
+        <w:rPr>
+          <w:highlight w:val="yellow"/>
+        </w:rPr>
+        <w:tab/>
+      </w:r>
+      <w:r>
+        <w:rPr>
+          <w:highlight w:val="yellow"/>
+        </w:rPr>
+        <w:tab/>
+        <w:t>:</w:t>
+      </w:r>
+      <w:r>
+        <w:rPr>
+          <w:highlight w:val="yellow"/>
+        </w:rPr>
+        <w:tab/>
+        <w:t>done</w:t>
+      </w:r>
+      <w:r>
+        <w:t xml:space="preserve"> </w:t>
+      </w:r>
+    </w:p>
+    <w:p>
+      <w:r>
+        <w:tab/>
+      </w:r>
+      <w:r>
+        <w:tab/>
+      </w:r>
+      <w:r>
+        <w:tab/>
+      </w:r>
+      <w:r>
+        <w:tab/>
+        <w:t xml:space="preserve">Child route, activated router, routerLink, </w:t>
+      </w:r>
+    </w:p>
+    <w:p>
+      <w:r>
+        <w:tab/>
+      </w:r>
+      <w:r>
+        <w:tab/>
+      </w:r>
+      <w:r>
+        <w:tab/>
+      </w:r>
+      <w:r>
+        <w:tab/>
+      </w:r>
+      <w:r>
+        <w:rPr>
+          <w:highlight w:val="yellow"/>
+        </w:rPr>
+        <w:t>AuthGaurd gouter</w:t>
+      </w:r>
+      <w:r>
+        <w:t xml:space="preserve"> </w:t>
+      </w:r>
+    </w:p>
+    <w:p/>
+    <w:p>
+      <w:r>
+        <w:rPr>
+          <w:highlight w:val="yellow"/>
+        </w:rPr>
+        <w:t>Angular forms</w:t>
+      </w:r>
+      <w:r>
+        <w:t xml:space="preserve"> </w:t>
+      </w:r>
+    </w:p>
+    <w:p/>
+    <w:p>
+      <w:r>
+        <w:rPr>
+          <w:highlight w:val="yellow"/>
+        </w:rPr>
+        <w:t>ng new angular-forms</w:t>
+      </w:r>
+      <w:r>
+        <w:t xml:space="preserve"> </w:t>
+      </w:r>
+    </w:p>
+    <w:p>
+      <w:r>
+        <w:tab/>
+      </w:r>
+      <w:r>
+        <w:tab/>
+        <w:t xml:space="preserve">routing </w:t>
+      </w:r>
+      <w:r>
+        <w:sym w:font="Wingdings" w:char="F0E0"/>
+      </w:r>
+      <w:r>
+        <w:t xml:space="preserve"> no </w:t>
+      </w:r>
+    </w:p>
+    <w:p>
+      <w:r>
+        <w:tab/>
+      </w:r>
+      <w:r>
+        <w:tab/>
+        <w:t xml:space="preserve">styling </w:t>
+      </w:r>
+      <w:r>
+        <w:sym w:font="Wingdings" w:char="F0E0"/>
+      </w:r>
+      <w:r>
+        <w:t xml:space="preserve"> css </w:t>
+      </w:r>
+    </w:p>
+    <w:p/>
+    <w:p>
+      <w:r>
+        <w:t xml:space="preserve">Angular support two types of forms. </w:t>
+      </w:r>
+    </w:p>
+    <w:p>
+      <w:pPr>
+        <w:pStyle w:val="ListParagraph"/>
+        <w:numPr>
+          <w:ilvl w:val="0"/>
+          <w:numId w:val="2"/>
+        </w:numPr>
+      </w:pPr>
+      <w:r>
+        <w:t xml:space="preserve">Template Driven form </w:t>
+      </w:r>
+    </w:p>
+    <w:p>
+      <w:pPr>
+        <w:pStyle w:val="ListParagraph"/>
+      </w:pPr>
+      <w:r>
+        <w:t>Flow of the application template -------------</w:t>
+      </w:r>
+      <w:r>
+        <w:sym w:font="Wingdings" w:char="F0E0"/>
+      </w:r>
+      <w:r>
+        <w:t xml:space="preserve"> Component</w:t>
+      </w:r>
+    </w:p>
+    <w:p>
+      <w:pPr>
+        <w:pStyle w:val="ListParagraph"/>
+      </w:pPr>
+      <w:r>
+        <w:t xml:space="preserve">It is easy to create if people from html and JavaScript background. </w:t>
+      </w:r>
+    </w:p>
+    <w:p>
+      <w:pPr>
+        <w:pStyle w:val="ListParagraph"/>
+      </w:pPr>
+      <w:r>
+        <w:t xml:space="preserve">Here we have to use ngForm and ngModel attribute part of FormsModules. </w:t>
+      </w:r>
+    </w:p>
+    <w:p>
+      <w:pPr>
+        <w:pStyle w:val="ListParagraph"/>
+      </w:pPr>
+      <w:r>
+        <w:t xml:space="preserve">ngForm pre-defined attribute part of FormsModule so we have to import FormsModule in app.module.ts file in import section. </w:t>
+      </w:r>
+    </w:p>
+    <w:p>
+      <w:pPr>
+        <w:pStyle w:val="ListParagraph"/>
+      </w:pPr>
+      <w:r>
+        <w:t xml:space="preserve"> </w:t>
+      </w:r>
+    </w:p>
+    <w:p>
+      <w:pPr>
+        <w:pStyle w:val="ListParagraph"/>
+        <w:numPr>
+          <w:ilvl w:val="0"/>
+          <w:numId w:val="2"/>
+        </w:numPr>
+        <w:rPr>
+          <w:highlight w:val="yellow"/>
+        </w:rPr>
+      </w:pPr>
+      <w:r>
+        <w:rPr>
+          <w:highlight w:val="yellow"/>
+        </w:rPr>
+        <w:t xml:space="preserve">Model driven form or Reactive Forms </w:t>
+      </w:r>
+    </w:p>
+    <w:p>
+      <w:pPr>
+        <w:pStyle w:val="ListParagraph"/>
+      </w:pPr>
+      <w:r>
+        <w:t>Flow of the application component -----------</w:t>
+      </w:r>
+      <w:r>
+        <w:sym w:font="Wingdings" w:char="F0E0"/>
+      </w:r>
+      <w:r>
+        <w:t>View</w:t>
+      </w:r>
+    </w:p>
+    <w:p>
+      <w:pPr>
+        <w:pStyle w:val="ListParagraph"/>
+      </w:pPr>
+      <w:r>
+        <w:t xml:space="preserve">It is complex to create but good for Complex forms. People from TypeScript and Angular preferred this type of forms. </w:t>
+      </w:r>
+    </w:p>
+    <w:p>
+      <w:pPr>
+        <w:pStyle w:val="ListParagraph"/>
+      </w:pPr>
+      <w:r>
+        <w:t xml:space="preserve">FormGroup and FromControl are API. </w:t>
+      </w:r>
+    </w:p>
+    <w:p>
+      <w:pPr>
+        <w:pStyle w:val="ListParagraph"/>
+      </w:pPr>
+      <w:r>
+        <w:t xml:space="preserve">As well as formGroup  and formControlName are attribute part of ReactiveFormsModule. </w:t>
+      </w:r>
+    </w:p>
+    <w:p>
+      <w:pPr>
+        <w:pStyle w:val="ListParagraph"/>
+      </w:pPr>
+    </w:p>
+    <w:p>
+      <w:pPr>
+        <w:pStyle w:val="ListParagraph"/>
+      </w:pPr>
+      <w:r>
+        <w:t xml:space="preserve">Create two component using below commands. </w:t>
+      </w:r>
+    </w:p>
+    <w:p>
+      <w:pPr>
+        <w:pStyle w:val="ListParagraph"/>
+      </w:pPr>
+    </w:p>
+    <w:p>
+      <w:pPr>
+        <w:pStyle w:val="ListParagraph"/>
+      </w:pPr>
+      <w:r>
+        <w:t xml:space="preserve">ng g c tdf-login-page </w:t>
+      </w:r>
+    </w:p>
+    <w:p>
+      <w:pPr>
+        <w:pStyle w:val="ListParagraph"/>
+      </w:pPr>
+      <w:r>
+        <w:t xml:space="preserve">ng g c mdf-login-page </w:t>
+      </w:r>
+    </w:p>
+    <w:p>
+      <w:pPr>
+        <w:pStyle w:val="ListParagraph"/>
+      </w:pPr>
+    </w:p>
+    <w:p>
+      <w:pPr>
+        <w:pStyle w:val="ListParagraph"/>
+      </w:pPr>
+      <w:r>
+        <w:rPr>
+          <w:highlight w:val="yellow"/>
+        </w:rPr>
+        <w:t>ng serve –o</w:t>
+      </w:r>
+    </w:p>
+    <w:p>
+      <w:pPr>
+        <w:pStyle w:val="ListParagraph"/>
+      </w:pPr>
+    </w:p>
+    <w:p>
+      <w:pPr>
+        <w:pStyle w:val="ListParagraph"/>
+      </w:pPr>
+    </w:p>
+    <w:p>
+      <w:pPr>
+        <w:pStyle w:val="ListParagraph"/>
+      </w:pPr>
+    </w:p>
+    <w:p>
+      <w:pPr>
+        <w:pStyle w:val="ListParagraph"/>
+      </w:pPr>
+    </w:p>
+    <w:p>
+      <w:pPr>
+        <w:pStyle w:val="ListParagraph"/>
+      </w:pPr>
+      <w:r>
+        <w:t xml:space="preserve">Data Binding </w:t>
+      </w:r>
+    </w:p>
+    <w:p>
+      <w:pPr>
+        <w:pStyle w:val="ListParagraph"/>
+      </w:pPr>
+      <w:r>
+        <w:t xml:space="preserve">One way data binding </w:t>
+      </w:r>
+    </w:p>
+    <w:p>
+      <w:pPr>
+        <w:pStyle w:val="ListParagraph"/>
+        <w:numPr>
+          <w:ilvl w:val="0"/>
+          <w:numId w:val="3"/>
+        </w:numPr>
+      </w:pPr>
+      <w:r>
+        <w:t>String interpolation :  Component ----------</w:t>
+      </w:r>
+      <w:r>
+        <w:sym w:font="Wingdings" w:char="F0E0"/>
+      </w:r>
+      <w:r>
+        <w:t xml:space="preserve">View </w:t>
+      </w:r>
+    </w:p>
+    <w:p>
+      <w:pPr>
+        <w:pStyle w:val="ListParagraph"/>
+        <w:ind w:left="1800"/>
+      </w:pPr>
+      <w:r>
+        <w:t>{{variableName}}</w:t>
+      </w:r>
+    </w:p>
+    <w:p>
+      <w:pPr>
+        <w:pStyle w:val="ListParagraph"/>
+        <w:numPr>
+          <w:ilvl w:val="0"/>
+          <w:numId w:val="3"/>
+        </w:numPr>
+      </w:pPr>
+      <w:r>
+        <w:t>Property binding :   Component -----</w:t>
+      </w:r>
+      <w:r>
+        <w:sym w:font="Wingdings" w:char="F0E0"/>
+      </w:r>
+      <w:r>
+        <w:t xml:space="preserve">View </w:t>
+      </w:r>
+    </w:p>
+    <w:p>
+      <w:pPr>
+        <w:pStyle w:val="ListParagraph"/>
+        <w:ind w:left="1800"/>
+      </w:pPr>
+      <w:r>
+        <w:t>&lt;input type=”text” [value]=”variableName”/&gt;</w:t>
+      </w:r>
+    </w:p>
+    <w:p>
+      <w:pPr>
+        <w:pStyle w:val="ListParagraph"/>
+        <w:numPr>
+          <w:ilvl w:val="0"/>
+          <w:numId w:val="3"/>
+        </w:numPr>
+      </w:pPr>
+      <w:r>
+        <w:t>Event binding :</w:t>
+      </w:r>
+      <w:r>
+        <w:tab/>
+        <w:t>View -----</w:t>
+      </w:r>
+      <w:r>
+        <w:sym w:font="Wingdings" w:char="F0E0"/>
+      </w:r>
+      <w:r>
+        <w:t xml:space="preserve"> Component </w:t>
+      </w:r>
+      <w:r>
+        <w:tab/>
+      </w:r>
+    </w:p>
+    <w:p>
+      <w:pPr>
+        <w:pStyle w:val="ListParagraph"/>
+        <w:ind w:left="1800"/>
+      </w:pPr>
+      <w:r>
+        <w:t>(click)=”fun1()”</w:t>
+      </w:r>
+    </w:p>
+    <w:p>
+      <w:pPr>
+        <w:pStyle w:val="ListParagraph"/>
+        <w:ind w:left="1800"/>
+      </w:pPr>
+      <w:r>
+        <w:tab/>
+      </w:r>
+    </w:p>
+    <w:p>
+      <w:pPr>
+        <w:pStyle w:val="ListParagraph"/>
+      </w:pPr>
+      <w:r>
+        <w:t xml:space="preserve">Two way data binding </w:t>
+      </w:r>
+      <w:r>
+        <w:tab/>
+      </w:r>
+      <w:r>
+        <w:tab/>
+        <w:t>:</w:t>
+      </w:r>
+      <w:r>
+        <w:tab/>
+        <w:t xml:space="preserve">Component </w:t>
+      </w:r>
+      <w:r>
+        <w:sym w:font="Wingdings" w:char="F0DF"/>
+      </w:r>
+      <w:r>
+        <w:t>-----------</w:t>
+      </w:r>
+      <w:r>
+        <w:sym w:font="Wingdings" w:char="F0E0"/>
+      </w:r>
+      <w:r>
+        <w:t xml:space="preserve">View </w:t>
+      </w:r>
+    </w:p>
+    <w:p>
+      <w:pPr>
+        <w:pStyle w:val="ListParagraph"/>
+      </w:pPr>
+      <w:r>
+        <w:tab/>
+        <w:t>&lt;input type=”text” [(ngModel)]=”variableName”/&gt;</w:t>
+      </w:r>
+    </w:p>
+    <w:p>
+      <w:pPr>
+        <w:pStyle w:val="ListParagraph"/>
+      </w:pPr>
+    </w:p>
+    <w:p>
+      <w:pPr>
+        <w:pStyle w:val="ListParagraph"/>
+      </w:pPr>
+      <w:r>
+        <w:tab/>
+        <w:t xml:space="preserve">Template reference </w:t>
+      </w:r>
+    </w:p>
+    <w:p>
+      <w:pPr>
+        <w:pStyle w:val="ListParagraph"/>
+      </w:pPr>
+      <w:r>
+        <w:tab/>
+        <w:t xml:space="preserve">Passing text field value using template reference. </w:t>
+      </w:r>
+    </w:p>
+    <w:p>
+      <w:pPr>
+        <w:pStyle w:val="ListParagraph"/>
+      </w:pPr>
+    </w:p>
+    <w:p>
+      <w:pPr>
+        <w:pStyle w:val="ListParagraph"/>
+      </w:pPr>
+      <w:r>
+        <w:tab/>
+        <w:t>&lt;input type=”text” #nameRef/&gt;</w:t>
+      </w:r>
+    </w:p>
+    <w:p>
+      <w:pPr>
+        <w:pStyle w:val="ListParagraph"/>
+      </w:pPr>
+      <w:r>
+        <w:tab/>
+        <w:t>&lt;input type=”button” value=”click here” (click)=”fun1(nameRef)”/&gt;</w:t>
+      </w:r>
+    </w:p>
+    <w:p>
+      <w:pPr>
+        <w:pStyle w:val="ListParagraph"/>
+      </w:pPr>
+    </w:p>
+    <w:p>
+      <w:pPr>
+        <w:pStyle w:val="ListParagraph"/>
+      </w:pPr>
+      <w:r>
+        <w:tab/>
+        <w:t xml:space="preserve">Search the data from using REST API </w:t>
+      </w:r>
+    </w:p>
+    <w:p>
+      <w:pPr>
+        <w:pStyle w:val="ListParagraph"/>
+      </w:pPr>
+    </w:p>
+    <w:p>
+      <w:pPr>
+        <w:pStyle w:val="ListParagraph"/>
+      </w:pPr>
+    </w:p>
+    <w:p>
+      <w:pPr>
+        <w:pStyle w:val="ListParagraph"/>
+      </w:pPr>
+      <w:r>
+        <w:t xml:space="preserve">Creating the reference of form in template driven form is </w:t>
+      </w:r>
+    </w:p>
+    <w:p>
+      <w:pPr>
+        <w:pStyle w:val="ListParagraph"/>
+      </w:pPr>
+    </w:p>
+    <w:p>
+      <w:pPr>
+        <w:pStyle w:val="ListParagraph"/>
+      </w:pPr>
+      <w:r>
+        <w:t>&lt;form #</w:t>
+      </w:r>
+      <w:r>
+        <w:rPr>
+          <w:highlight w:val="yellow"/>
+        </w:rPr>
+        <w:t>loginRef</w:t>
+      </w:r>
+      <w:r>
+        <w:t xml:space="preserve"> = “</w:t>
+      </w:r>
+      <w:r>
+        <w:rPr>
+          <w:highlight w:val="yellow"/>
+        </w:rPr>
+        <w:t>ngForm”</w:t>
+      </w:r>
+      <w:r>
+        <w:t>&gt;</w:t>
+      </w:r>
+    </w:p>
+    <w:p>
+      <w:pPr>
+        <w:pStyle w:val="ListParagraph"/>
+      </w:pPr>
+    </w:p>
+    <w:p>
+      <w:pPr>
+        <w:pStyle w:val="ListParagraph"/>
+      </w:pPr>
+      <w:r>
+        <w:t>&lt;/form&gt;</w:t>
+      </w:r>
+    </w:p>
+    <w:p>
+      <w:pPr>
+        <w:pStyle w:val="ListParagraph"/>
+      </w:pPr>
+    </w:p>
+    <w:p>
+      <w:pPr>
+        <w:pStyle w:val="ListParagraph"/>
+      </w:pPr>
+    </w:p>
+    <w:p>
+      <w:pPr>
+        <w:pStyle w:val="ListParagraph"/>
+      </w:pPr>
+      <w:r>
+        <w:t>&lt;input type=”text” name=”user”/&gt;</w:t>
+      </w:r>
+    </w:p>
+    <w:p>
+      <w:pPr>
+        <w:pStyle w:val="ListParagraph"/>
+      </w:pPr>
+    </w:p>
+    <w:p>
+      <w:pPr>
+        <w:pStyle w:val="ListParagraph"/>
+      </w:pPr>
+      <w:r>
+        <w:t xml:space="preserve">In Model Driven or Reactive forms textfield, passwordfield, radio button, checkbox are known as FormControl. FormControl must be inside form group. FormGroup is use to combine more than one form control. </w:t>
+      </w:r>
+    </w:p>
+    <w:p>
+      <w:pPr>
+        <w:pStyle w:val="ListParagraph"/>
+      </w:pPr>
+    </w:p>
+    <w:p>
+      <w:pPr>
+        <w:pStyle w:val="ListParagraph"/>
+      </w:pPr>
+    </w:p>
+    <w:p>
+      <w:pPr>
+        <w:pStyle w:val="ListParagraph"/>
+      </w:pPr>
+      <w:r>
+        <w:rPr>
+          <w:highlight w:val="yellow"/>
+        </w:rPr>
+        <w:t>ng g c exam</w:t>
+      </w:r>
+      <w:r>
+        <w:t xml:space="preserve"> </w:t>
+      </w:r>
+    </w:p>
+    <w:p>
+      <w:pPr>
+        <w:pStyle w:val="ListParagraph"/>
+      </w:pPr>
+    </w:p>
+    <w:p>
+      <w:pPr>
+        <w:pStyle w:val="ListParagraph"/>
+      </w:pPr>
+    </w:p>
+    <w:p>
+      <w:pPr>
+        <w:pStyle w:val="ListParagraph"/>
+      </w:pPr>
       <w:bookmarkStart w:id="0" w:name="_GoBack"/>
       <w:bookmarkEnd w:id="0"/>
+    </w:p>
+    <w:p>
+      <w:pPr>
+        <w:pStyle w:val="ListParagraph"/>
+      </w:pPr>
     </w:p>
     <w:sectPr>
       <w:pgSz w:w="11906" w:h="16838"/>
@@ -132,6 +1605,287 @@
     </w:sectPr>
   </w:body>
 </w:document>
+</file>
+
+<file path=word/numbering.xml><?xml version="1.0" encoding="utf-8"?>
+<w:numbering xmlns:wpc="http://schemas.microsoft.com/office/word/2010/wordprocessingCanvas" xmlns:mc="http://schemas.openxmlformats.org/markup-compatibility/2006" xmlns:o="urn:schemas-microsoft-com:office:office" xmlns:r="http://schemas.openxmlformats.org/officeDocument/2006/relationships" xmlns:m="http://schemas.openxmlformats.org/officeDocument/2006/math" xmlns:v="urn:schemas-microsoft-com:vml" xmlns:wp14="http://schemas.microsoft.com/office/word/2010/wordprocessingDrawing" xmlns:wp="http://schemas.openxmlformats.org/drawingml/2006/wordprocessingDrawing" xmlns:w10="urn:schemas-microsoft-com:office:word" xmlns:w="http://schemas.openxmlformats.org/wordprocessingml/2006/main" xmlns:w14="http://schemas.microsoft.com/office/word/2010/wordml" xmlns:w15="http://schemas.microsoft.com/office/word/2012/wordml" xmlns:wpg="http://schemas.microsoft.com/office/word/2010/wordprocessingGroup" xmlns:wpi="http://schemas.microsoft.com/office/word/2010/wordprocessingInk" xmlns:wne="http://schemas.microsoft.com/office/word/2006/wordml" xmlns:wps="http://schemas.microsoft.com/office/word/2010/wordprocessingShape" mc:Ignorable="w14 w15 wp14">
+  <w:abstractNum w:abstractNumId="0" w15:restartNumberingAfterBreak="0">
+    <w:nsid w:val="0DB214FB"/>
+    <w:multiLevelType w:val="hybridMultilevel"/>
+    <w:tmpl w:val="F8FA5394"/>
+    <w:lvl w:ilvl="0" w:tplc="CB74B5DA">
+      <w:start w:val="1"/>
+      <w:numFmt w:val="lowerLetter"/>
+      <w:lvlText w:val="%1."/>
+      <w:lvlJc w:val="left"/>
+      <w:pPr>
+        <w:ind w:left="1800" w:hanging="360"/>
+      </w:pPr>
+      <w:rPr>
+        <w:rFonts w:hint="default"/>
+      </w:rPr>
+    </w:lvl>
+    <w:lvl w:ilvl="1" w:tplc="40090019" w:tentative="1">
+      <w:start w:val="1"/>
+      <w:numFmt w:val="lowerLetter"/>
+      <w:lvlText w:val="%2."/>
+      <w:lvlJc w:val="left"/>
+      <w:pPr>
+        <w:ind w:left="2520" w:hanging="360"/>
+      </w:pPr>
+    </w:lvl>
+    <w:lvl w:ilvl="2" w:tplc="4009001B" w:tentative="1">
+      <w:start w:val="1"/>
+      <w:numFmt w:val="lowerRoman"/>
+      <w:lvlText w:val="%3."/>
+      <w:lvlJc w:val="right"/>
+      <w:pPr>
+        <w:ind w:left="3240" w:hanging="180"/>
+      </w:pPr>
+    </w:lvl>
+    <w:lvl w:ilvl="3" w:tplc="4009000F" w:tentative="1">
+      <w:start w:val="1"/>
+      <w:numFmt w:val="decimal"/>
+      <w:lvlText w:val="%4."/>
+      <w:lvlJc w:val="left"/>
+      <w:pPr>
+        <w:ind w:left="3960" w:hanging="360"/>
+      </w:pPr>
+    </w:lvl>
+    <w:lvl w:ilvl="4" w:tplc="40090019" w:tentative="1">
+      <w:start w:val="1"/>
+      <w:numFmt w:val="lowerLetter"/>
+      <w:lvlText w:val="%5."/>
+      <w:lvlJc w:val="left"/>
+      <w:pPr>
+        <w:ind w:left="4680" w:hanging="360"/>
+      </w:pPr>
+    </w:lvl>
+    <w:lvl w:ilvl="5" w:tplc="4009001B" w:tentative="1">
+      <w:start w:val="1"/>
+      <w:numFmt w:val="lowerRoman"/>
+      <w:lvlText w:val="%6."/>
+      <w:lvlJc w:val="right"/>
+      <w:pPr>
+        <w:ind w:left="5400" w:hanging="180"/>
+      </w:pPr>
+    </w:lvl>
+    <w:lvl w:ilvl="6" w:tplc="4009000F" w:tentative="1">
+      <w:start w:val="1"/>
+      <w:numFmt w:val="decimal"/>
+      <w:lvlText w:val="%7."/>
+      <w:lvlJc w:val="left"/>
+      <w:pPr>
+        <w:ind w:left="6120" w:hanging="360"/>
+      </w:pPr>
+    </w:lvl>
+    <w:lvl w:ilvl="7" w:tplc="40090019" w:tentative="1">
+      <w:start w:val="1"/>
+      <w:numFmt w:val="lowerLetter"/>
+      <w:lvlText w:val="%8."/>
+      <w:lvlJc w:val="left"/>
+      <w:pPr>
+        <w:ind w:left="6840" w:hanging="360"/>
+      </w:pPr>
+    </w:lvl>
+    <w:lvl w:ilvl="8" w:tplc="4009001B" w:tentative="1">
+      <w:start w:val="1"/>
+      <w:numFmt w:val="lowerRoman"/>
+      <w:lvlText w:val="%9."/>
+      <w:lvlJc w:val="right"/>
+      <w:pPr>
+        <w:ind w:left="7560" w:hanging="180"/>
+      </w:pPr>
+    </w:lvl>
+  </w:abstractNum>
+  <w:abstractNum w:abstractNumId="1" w15:restartNumberingAfterBreak="0">
+    <w:nsid w:val="174725F0"/>
+    <w:multiLevelType w:val="hybridMultilevel"/>
+    <w:tmpl w:val="EABA86EE"/>
+    <w:lvl w:ilvl="0" w:tplc="4009000F">
+      <w:start w:val="1"/>
+      <w:numFmt w:val="decimal"/>
+      <w:lvlText w:val="%1."/>
+      <w:lvlJc w:val="left"/>
+      <w:pPr>
+        <w:ind w:left="720" w:hanging="360"/>
+      </w:pPr>
+      <w:rPr>
+        <w:rFonts w:hint="default"/>
+      </w:rPr>
+    </w:lvl>
+    <w:lvl w:ilvl="1" w:tplc="40090019" w:tentative="1">
+      <w:start w:val="1"/>
+      <w:numFmt w:val="lowerLetter"/>
+      <w:lvlText w:val="%2."/>
+      <w:lvlJc w:val="left"/>
+      <w:pPr>
+        <w:ind w:left="1440" w:hanging="360"/>
+      </w:pPr>
+    </w:lvl>
+    <w:lvl w:ilvl="2" w:tplc="4009001B" w:tentative="1">
+      <w:start w:val="1"/>
+      <w:numFmt w:val="lowerRoman"/>
+      <w:lvlText w:val="%3."/>
+      <w:lvlJc w:val="right"/>
+      <w:pPr>
+        <w:ind w:left="2160" w:hanging="180"/>
+      </w:pPr>
+    </w:lvl>
+    <w:lvl w:ilvl="3" w:tplc="4009000F" w:tentative="1">
+      <w:start w:val="1"/>
+      <w:numFmt w:val="decimal"/>
+      <w:lvlText w:val="%4."/>
+      <w:lvlJc w:val="left"/>
+      <w:pPr>
+        <w:ind w:left="2880" w:hanging="360"/>
+      </w:pPr>
+    </w:lvl>
+    <w:lvl w:ilvl="4" w:tplc="40090019" w:tentative="1">
+      <w:start w:val="1"/>
+      <w:numFmt w:val="lowerLetter"/>
+      <w:lvlText w:val="%5."/>
+      <w:lvlJc w:val="left"/>
+      <w:pPr>
+        <w:ind w:left="3600" w:hanging="360"/>
+      </w:pPr>
+    </w:lvl>
+    <w:lvl w:ilvl="5" w:tplc="4009001B" w:tentative="1">
+      <w:start w:val="1"/>
+      <w:numFmt w:val="lowerRoman"/>
+      <w:lvlText w:val="%6."/>
+      <w:lvlJc w:val="right"/>
+      <w:pPr>
+        <w:ind w:left="4320" w:hanging="180"/>
+      </w:pPr>
+    </w:lvl>
+    <w:lvl w:ilvl="6" w:tplc="4009000F" w:tentative="1">
+      <w:start w:val="1"/>
+      <w:numFmt w:val="decimal"/>
+      <w:lvlText w:val="%7."/>
+      <w:lvlJc w:val="left"/>
+      <w:pPr>
+        <w:ind w:left="5040" w:hanging="360"/>
+      </w:pPr>
+    </w:lvl>
+    <w:lvl w:ilvl="7" w:tplc="40090019" w:tentative="1">
+      <w:start w:val="1"/>
+      <w:numFmt w:val="lowerLetter"/>
+      <w:lvlText w:val="%8."/>
+      <w:lvlJc w:val="left"/>
+      <w:pPr>
+        <w:ind w:left="5760" w:hanging="360"/>
+      </w:pPr>
+    </w:lvl>
+    <w:lvl w:ilvl="8" w:tplc="4009001B" w:tentative="1">
+      <w:start w:val="1"/>
+      <w:numFmt w:val="lowerRoman"/>
+      <w:lvlText w:val="%9."/>
+      <w:lvlJc w:val="right"/>
+      <w:pPr>
+        <w:ind w:left="6480" w:hanging="180"/>
+      </w:pPr>
+    </w:lvl>
+  </w:abstractNum>
+  <w:abstractNum w:abstractNumId="2" w15:restartNumberingAfterBreak="0">
+    <w:nsid w:val="44B479A0"/>
+    <w:multiLevelType w:val="hybridMultilevel"/>
+    <w:tmpl w:val="A4780B2A"/>
+    <w:lvl w:ilvl="0" w:tplc="4009000F">
+      <w:start w:val="1"/>
+      <w:numFmt w:val="decimal"/>
+      <w:lvlText w:val="%1."/>
+      <w:lvlJc w:val="left"/>
+      <w:pPr>
+        <w:ind w:left="720" w:hanging="360"/>
+      </w:pPr>
+      <w:rPr>
+        <w:rFonts w:hint="default"/>
+      </w:rPr>
+    </w:lvl>
+    <w:lvl w:ilvl="1" w:tplc="40090019" w:tentative="1">
+      <w:start w:val="1"/>
+      <w:numFmt w:val="lowerLetter"/>
+      <w:lvlText w:val="%2."/>
+      <w:lvlJc w:val="left"/>
+      <w:pPr>
+        <w:ind w:left="1440" w:hanging="360"/>
+      </w:pPr>
+    </w:lvl>
+    <w:lvl w:ilvl="2" w:tplc="4009001B" w:tentative="1">
+      <w:start w:val="1"/>
+      <w:numFmt w:val="lowerRoman"/>
+      <w:lvlText w:val="%3."/>
+      <w:lvlJc w:val="right"/>
+      <w:pPr>
+        <w:ind w:left="2160" w:hanging="180"/>
+      </w:pPr>
+    </w:lvl>
+    <w:lvl w:ilvl="3" w:tplc="4009000F" w:tentative="1">
+      <w:start w:val="1"/>
+      <w:numFmt w:val="decimal"/>
+      <w:lvlText w:val="%4."/>
+      <w:lvlJc w:val="left"/>
+      <w:pPr>
+        <w:ind w:left="2880" w:hanging="360"/>
+      </w:pPr>
+    </w:lvl>
+    <w:lvl w:ilvl="4" w:tplc="40090019" w:tentative="1">
+      <w:start w:val="1"/>
+      <w:numFmt w:val="lowerLetter"/>
+      <w:lvlText w:val="%5."/>
+      <w:lvlJc w:val="left"/>
+      <w:pPr>
+        <w:ind w:left="3600" w:hanging="360"/>
+      </w:pPr>
+    </w:lvl>
+    <w:lvl w:ilvl="5" w:tplc="4009001B" w:tentative="1">
+      <w:start w:val="1"/>
+      <w:numFmt w:val="lowerRoman"/>
+      <w:lvlText w:val="%6."/>
+      <w:lvlJc w:val="right"/>
+      <w:pPr>
+        <w:ind w:left="4320" w:hanging="180"/>
+      </w:pPr>
+    </w:lvl>
+    <w:lvl w:ilvl="6" w:tplc="4009000F" w:tentative="1">
+      <w:start w:val="1"/>
+      <w:numFmt w:val="decimal"/>
+      <w:lvlText w:val="%7."/>
+      <w:lvlJc w:val="left"/>
+      <w:pPr>
+        <w:ind w:left="5040" w:hanging="360"/>
+      </w:pPr>
+    </w:lvl>
+    <w:lvl w:ilvl="7" w:tplc="40090019" w:tentative="1">
+      <w:start w:val="1"/>
+      <w:numFmt w:val="lowerLetter"/>
+      <w:lvlText w:val="%8."/>
+      <w:lvlJc w:val="left"/>
+      <w:pPr>
+        <w:ind w:left="5760" w:hanging="360"/>
+      </w:pPr>
+    </w:lvl>
+    <w:lvl w:ilvl="8" w:tplc="4009001B" w:tentative="1">
+      <w:start w:val="1"/>
+      <w:numFmt w:val="lowerRoman"/>
+      <w:lvlText w:val="%9."/>
+      <w:lvlJc w:val="right"/>
+      <w:pPr>
+        <w:ind w:left="6480" w:hanging="180"/>
+      </w:pPr>
+    </w:lvl>
+  </w:abstractNum>
+  <w:num w:numId="1">
+    <w:abstractNumId w:val="1"/>
+  </w:num>
+  <w:num w:numId="2">
+    <w:abstractNumId w:val="2"/>
+  </w:num>
+  <w:num w:numId="3">
+    <w:abstractNumId w:val="0"/>
+  </w:num>
+</w:numbering>
 </file>
 
 <file path=word/styles.xml><?xml version="1.0" encoding="utf-8"?>
@@ -555,6 +2309,17 @@
     <w:semiHidden/>
     <w:unhideWhenUsed/>
   </w:style>
+  <w:style w:type="paragraph" w:styleId="ListParagraph">
+    <w:name w:val="List Paragraph"/>
+    <w:basedOn w:val="Normal"/>
+    <w:uiPriority w:val="34"/>
+    <w:qFormat/>
+    <w:rsid w:val="00D774EF"/>
+    <w:pPr>
+      <w:ind w:left="720"/>
+      <w:contextualSpacing/>
+    </w:pPr>
+  </w:style>
 </w:styles>
 </file>
 

--- a/Angular Training.docx
+++ b/Angular Training.docx
@@ -3,20 +3,35 @@
 <w:document xmlns:wpc="http://schemas.microsoft.com/office/word/2010/wordprocessingCanvas" xmlns:mc="http://schemas.openxmlformats.org/markup-compatibility/2006" xmlns:o="urn:schemas-microsoft-com:office:office" xmlns:r="http://schemas.openxmlformats.org/officeDocument/2006/relationships" xmlns:m="http://schemas.openxmlformats.org/officeDocument/2006/math" xmlns:v="urn:schemas-microsoft-com:vml" xmlns:wp14="http://schemas.microsoft.com/office/word/2010/wordprocessingDrawing" xmlns:wp="http://schemas.openxmlformats.org/drawingml/2006/wordprocessingDrawing" xmlns:w10="urn:schemas-microsoft-com:office:word" xmlns:w="http://schemas.openxmlformats.org/wordprocessingml/2006/main" xmlns:w14="http://schemas.microsoft.com/office/word/2010/wordml" xmlns:w15="http://schemas.microsoft.com/office/word/2012/wordml" xmlns:wpg="http://schemas.microsoft.com/office/word/2010/wordprocessingGroup" xmlns:wpi="http://schemas.microsoft.com/office/word/2010/wordprocessingInk" xmlns:wne="http://schemas.microsoft.com/office/word/2006/wordml" xmlns:wps="http://schemas.microsoft.com/office/word/2010/wordprocessingShape" mc:Ignorable="w14 w15 wp14">
   <w:body>
     <w:p>
-      <w:r>
-        <w:rPr>
-          <w:highlight w:val="yellow"/>
-        </w:rPr>
-        <w:t>ng new angular-book-app</w:t>
-      </w:r>
-    </w:p>
-    <w:p>
-      <w:r>
-        <w:tab/>
-      </w:r>
-      <w:r>
-        <w:tab/>
-        <w:t>routing -</w:t>
+      <w:proofErr w:type="gramStart"/>
+      <w:r>
+        <w:rPr>
+          <w:highlight w:val="yellow"/>
+        </w:rPr>
+        <w:t>ng</w:t>
+      </w:r>
+      <w:proofErr w:type="gramEnd"/>
+      <w:r>
+        <w:rPr>
+          <w:highlight w:val="yellow"/>
+        </w:rPr>
+        <w:t xml:space="preserve"> new angular-book-app</w:t>
+      </w:r>
+    </w:p>
+    <w:p>
+      <w:r>
+        <w:tab/>
+      </w:r>
+      <w:r>
+        <w:tab/>
+      </w:r>
+      <w:proofErr w:type="gramStart"/>
+      <w:r>
+        <w:t>routing</w:t>
+      </w:r>
+      <w:proofErr w:type="gramEnd"/>
+      <w:r>
+        <w:t xml:space="preserve"> -</w:t>
       </w:r>
       <w:r>
         <w:sym w:font="Wingdings" w:char="F0E0"/>
@@ -31,19 +46,36 @@
       </w:r>
       <w:r>
         <w:tab/>
-        <w:t>styling -</w:t>
+      </w:r>
+      <w:proofErr w:type="gramStart"/>
+      <w:r>
+        <w:t>styling</w:t>
+      </w:r>
+      <w:proofErr w:type="gramEnd"/>
+      <w:r>
+        <w:t xml:space="preserve"> -</w:t>
       </w:r>
       <w:r>
         <w:sym w:font="Wingdings" w:char="F0E0"/>
       </w:r>
       <w:r>
-        <w:t xml:space="preserve"> css</w:t>
-      </w:r>
+        <w:t xml:space="preserve"> </w:t>
+      </w:r>
+      <w:proofErr w:type="spellStart"/>
+      <w:r>
+        <w:t>css</w:t>
+      </w:r>
+      <w:proofErr w:type="spellEnd"/>
     </w:p>
     <w:p/>
     <w:p>
-      <w:r>
-        <w:t xml:space="preserve">ng g c book </w:t>
+      <w:proofErr w:type="gramStart"/>
+      <w:r>
+        <w:t>ng</w:t>
+      </w:r>
+      <w:proofErr w:type="gramEnd"/>
+      <w:r>
+        <w:t xml:space="preserve"> g c book </w:t>
       </w:r>
       <w:r>
         <w:tab/>
@@ -55,8 +87,13 @@
       </w:r>
     </w:p>
     <w:p>
-      <w:r>
-        <w:t xml:space="preserve">ng g s book </w:t>
+      <w:proofErr w:type="gramStart"/>
+      <w:r>
+        <w:t>ng</w:t>
+      </w:r>
+      <w:proofErr w:type="gramEnd"/>
+      <w:r>
+        <w:t xml:space="preserve"> g s book </w:t>
       </w:r>
       <w:r>
         <w:tab/>
@@ -68,8 +105,13 @@
       </w:r>
     </w:p>
     <w:p>
-      <w:r>
-        <w:t>ng g class book</w:t>
+      <w:proofErr w:type="gramStart"/>
+      <w:r>
+        <w:t>ng</w:t>
+      </w:r>
+      <w:proofErr w:type="gramEnd"/>
+      <w:r>
+        <w:t xml:space="preserve"> g class book</w:t>
       </w:r>
       <w:r>
         <w:tab/>
@@ -83,17 +125,70 @@
     <w:p/>
     <w:p>
       <w:r>
-        <w:t xml:space="preserve">Angular provided pre-defined API ie HttpClient which help to call REST API get, post, put and delete methods. </w:t>
-      </w:r>
-    </w:p>
-    <w:p>
-      <w:r>
-        <w:t xml:space="preserve">In User-defined service class we have do the DI for HttpClient API. </w:t>
-      </w:r>
-    </w:p>
-    <w:p>
-      <w:r>
-        <w:t xml:space="preserve">HttpClient pre-defined API is part of HttpClientModule. So we have to import HttpClientModule in app.module.ts file. </w:t>
+        <w:t xml:space="preserve">Angular provided pre-defined API </w:t>
+      </w:r>
+      <w:proofErr w:type="spellStart"/>
+      <w:r>
+        <w:t>ie</w:t>
+      </w:r>
+      <w:proofErr w:type="spellEnd"/>
+      <w:r>
+        <w:t xml:space="preserve"> </w:t>
+      </w:r>
+      <w:proofErr w:type="spellStart"/>
+      <w:r>
+        <w:t>HttpClient</w:t>
+      </w:r>
+      <w:proofErr w:type="spellEnd"/>
+      <w:r>
+        <w:t xml:space="preserve"> which help to call REST API get, post, put and delete methods. </w:t>
+      </w:r>
+    </w:p>
+    <w:p>
+      <w:r>
+        <w:t xml:space="preserve">In User-defined service class we have do the DI for </w:t>
+      </w:r>
+      <w:proofErr w:type="spellStart"/>
+      <w:r>
+        <w:t>HttpClient</w:t>
+      </w:r>
+      <w:proofErr w:type="spellEnd"/>
+      <w:r>
+        <w:t xml:space="preserve"> API. </w:t>
+      </w:r>
+    </w:p>
+    <w:p>
+      <w:proofErr w:type="spellStart"/>
+      <w:r>
+        <w:t>HttpClient</w:t>
+      </w:r>
+      <w:proofErr w:type="spellEnd"/>
+      <w:r>
+        <w:t xml:space="preserve"> pre-defined API is part of </w:t>
+      </w:r>
+      <w:proofErr w:type="spellStart"/>
+      <w:r>
+        <w:t>HttpClientModule</w:t>
+      </w:r>
+      <w:proofErr w:type="spellEnd"/>
+      <w:r>
+        <w:t xml:space="preserve">. So we have to import </w:t>
+      </w:r>
+      <w:proofErr w:type="spellStart"/>
+      <w:r>
+        <w:t>HttpClientModule</w:t>
+      </w:r>
+      <w:proofErr w:type="spellEnd"/>
+      <w:r>
+        <w:t xml:space="preserve"> in </w:t>
+      </w:r>
+      <w:proofErr w:type="spellStart"/>
+      <w:r>
+        <w:t>app.module.ts</w:t>
+      </w:r>
+      <w:proofErr w:type="spellEnd"/>
+      <w:r>
+        <w:t xml:space="preserve"> file. </w:t>
       </w:r>
     </w:p>
     <w:p/>
@@ -122,7 +217,15 @@
     <w:p/>
     <w:p>
       <w:r>
-        <w:t xml:space="preserve">If we want to call backend technologies ie REST API we can use two concept. </w:t>
+        <w:t xml:space="preserve">If we want to call backend technologies </w:t>
+      </w:r>
+      <w:proofErr w:type="spellStart"/>
+      <w:r>
+        <w:t>ie</w:t>
+      </w:r>
+      <w:proofErr w:type="spellEnd"/>
+      <w:r>
+        <w:t xml:space="preserve"> REST API we can use two concept. </w:t>
       </w:r>
     </w:p>
     <w:p>
@@ -151,25 +254,64 @@
     </w:p>
     <w:p>
       <w:r>
-        <w:t xml:space="preserve">Both are use to handle asynchronous events or data. </w:t>
+        <w:t xml:space="preserve">Both are </w:t>
+      </w:r>
+      <w:proofErr w:type="spellStart"/>
+      <w:r>
+        <w:t>use</w:t>
+      </w:r>
+      <w:proofErr w:type="spellEnd"/>
+      <w:r>
+        <w:t xml:space="preserve"> to handle asynchronous events or data. </w:t>
       </w:r>
     </w:p>
     <w:p/>
     <w:p>
-      <w:r>
-        <w:t>fetch(“url”)</w:t>
+      <w:proofErr w:type="gramStart"/>
+      <w:r>
+        <w:t>fetch(</w:t>
+      </w:r>
+      <w:proofErr w:type="gramEnd"/>
+      <w:r>
+        <w:t>“</w:t>
+      </w:r>
+      <w:proofErr w:type="spellStart"/>
+      <w:r>
+        <w:t>url</w:t>
+      </w:r>
+      <w:proofErr w:type="spellEnd"/>
+      <w:r>
+        <w:t>”)</w:t>
       </w:r>
     </w:p>
     <w:p/>
     <w:p>
-      <w:r>
-        <w:t xml:space="preserve">fetch function return type is promise. To handle asynchronous data we have take the help of then and catch. If promise full fill then will call else catch call. </w:t>
+      <w:proofErr w:type="gramStart"/>
+      <w:r>
+        <w:t>fetch</w:t>
+      </w:r>
+      <w:proofErr w:type="gramEnd"/>
+      <w:r>
+        <w:t xml:space="preserve"> function return type is promise. To handle asynchronous data we have </w:t>
+      </w:r>
+      <w:proofErr w:type="spellStart"/>
+      <w:r>
+        <w:t>take</w:t>
+      </w:r>
+      <w:proofErr w:type="spellEnd"/>
+      <w:r>
+        <w:t xml:space="preserve"> the help of then and catch. If promise full fill then will call else catch call. </w:t>
       </w:r>
     </w:p>
     <w:p/>
     <w:p>
-      <w:r>
-        <w:t xml:space="preserve">Rxjs (reactive programming) </w:t>
+      <w:proofErr w:type="spellStart"/>
+      <w:r>
+        <w:t>Rxjs</w:t>
+      </w:r>
+      <w:proofErr w:type="spellEnd"/>
+      <w:r>
+        <w:t xml:space="preserve"> (reactive programming) </w:t>
       </w:r>
     </w:p>
     <w:p>
@@ -185,6 +327,7 @@
       </w:r>
     </w:p>
     <w:p>
+      <w:proofErr w:type="gramStart"/>
       <w:r>
         <w:t>1</w:t>
       </w:r>
@@ -195,10 +338,15 @@
         <w:t>st</w:t>
       </w:r>
       <w:r>
-        <w:t xml:space="preserve"> : it is use to load the data one by one </w:t>
-      </w:r>
-    </w:p>
-    <w:p>
+        <w:t xml:space="preserve"> :</w:t>
+      </w:r>
+      <w:proofErr w:type="gramEnd"/>
+      <w:r>
+        <w:t xml:space="preserve"> it is use to load the data one by one </w:t>
+      </w:r>
+    </w:p>
+    <w:p>
+      <w:proofErr w:type="gramStart"/>
       <w:r>
         <w:t>2</w:t>
       </w:r>
@@ -209,7 +357,11 @@
         <w:t>nd</w:t>
       </w:r>
       <w:r>
-        <w:t xml:space="preserve"> : if any error generate it will call </w:t>
+        <w:t xml:space="preserve"> :</w:t>
+      </w:r>
+      <w:proofErr w:type="gramEnd"/>
+      <w:r>
+        <w:t xml:space="preserve"> if any error generate it will call </w:t>
       </w:r>
     </w:p>
     <w:p>
@@ -227,14 +379,40 @@
       </w:r>
     </w:p>
     <w:p>
-      <w:r>
-        <w:t xml:space="preserve">HttpClient all method ie get, post, put and delete return type is Observable. </w:t>
+      <w:proofErr w:type="spellStart"/>
+      <w:r>
+        <w:t>HttpClient</w:t>
+      </w:r>
+      <w:proofErr w:type="spellEnd"/>
+      <w:r>
+        <w:t xml:space="preserve"> all method </w:t>
+      </w:r>
+      <w:proofErr w:type="spellStart"/>
+      <w:r>
+        <w:t>ie</w:t>
+      </w:r>
+      <w:proofErr w:type="spellEnd"/>
+      <w:r>
+        <w:t xml:space="preserve"> get, post, put and delete return type is Observable. </w:t>
       </w:r>
     </w:p>
     <w:p/>
     <w:p>
-      <w:r>
-        <w:t xml:space="preserve">Fetch() or axios library to load the data. </w:t>
+      <w:proofErr w:type="gramStart"/>
+      <w:r>
+        <w:t>Fetch(</w:t>
+      </w:r>
+      <w:proofErr w:type="gramEnd"/>
+      <w:r>
+        <w:t xml:space="preserve">) or </w:t>
+      </w:r>
+      <w:proofErr w:type="spellStart"/>
+      <w:r>
+        <w:t>axios</w:t>
+      </w:r>
+      <w:proofErr w:type="spellEnd"/>
+      <w:r>
+        <w:t xml:space="preserve"> library to load the data. </w:t>
       </w:r>
     </w:p>
     <w:p>
@@ -244,13 +422,49 @@
     </w:p>
     <w:p/>
     <w:p>
-      <w:r>
-        <w:t xml:space="preserve">formGroup and formControlName attribute is part of ReactiveFormsModule so we have to import </w:t>
-      </w:r>
-    </w:p>
-    <w:p>
-      <w:r>
-        <w:t xml:space="preserve">ReactiveFormsModule in app.module.ts file in import section. </w:t>
+      <w:proofErr w:type="spellStart"/>
+      <w:proofErr w:type="gramStart"/>
+      <w:r>
+        <w:t>formGroup</w:t>
+      </w:r>
+      <w:proofErr w:type="spellEnd"/>
+      <w:proofErr w:type="gramEnd"/>
+      <w:r>
+        <w:t xml:space="preserve"> and </w:t>
+      </w:r>
+      <w:proofErr w:type="spellStart"/>
+      <w:r>
+        <w:t>formControlName</w:t>
+      </w:r>
+      <w:proofErr w:type="spellEnd"/>
+      <w:r>
+        <w:t xml:space="preserve"> attribute is part of </w:t>
+      </w:r>
+      <w:proofErr w:type="spellStart"/>
+      <w:r>
+        <w:t>ReactiveFormsModule</w:t>
+      </w:r>
+      <w:proofErr w:type="spellEnd"/>
+      <w:r>
+        <w:t xml:space="preserve"> so we have to import </w:t>
+      </w:r>
+    </w:p>
+    <w:p>
+      <w:proofErr w:type="spellStart"/>
+      <w:r>
+        <w:t>ReactiveFormsModule</w:t>
+      </w:r>
+      <w:proofErr w:type="spellEnd"/>
+      <w:r>
+        <w:t xml:space="preserve"> in </w:t>
+      </w:r>
+      <w:proofErr w:type="spellStart"/>
+      <w:r>
+        <w:t>app.module.ts</w:t>
+      </w:r>
+      <w:proofErr w:type="spellEnd"/>
+      <w:r>
+        <w:t xml:space="preserve"> file in import section. </w:t>
       </w:r>
     </w:p>
     <w:p/>
@@ -550,7 +764,34 @@
           <w:highlight w:val="yellow"/>
         </w:rPr>
         <w:tab/>
-        <w:t>RxJS Reactive using JS or Java Or python etc.</w:t>
+      </w:r>
+      <w:proofErr w:type="spellStart"/>
+      <w:r>
+        <w:rPr>
+          <w:highlight w:val="yellow"/>
+        </w:rPr>
+        <w:t>RxJS</w:t>
+      </w:r>
+      <w:proofErr w:type="spellEnd"/>
+      <w:r>
+        <w:rPr>
+          <w:highlight w:val="yellow"/>
+        </w:rPr>
+        <w:t xml:space="preserve"> Reactive using JS or Java </w:t>
+      </w:r>
+      <w:proofErr w:type="gramStart"/>
+      <w:r>
+        <w:rPr>
+          <w:highlight w:val="yellow"/>
+        </w:rPr>
+        <w:t>Or</w:t>
+      </w:r>
+      <w:proofErr w:type="gramEnd"/>
+      <w:r>
+        <w:rPr>
+          <w:highlight w:val="yellow"/>
+        </w:rPr>
+        <w:t xml:space="preserve"> python etc.</w:t>
       </w:r>
       <w:r>
         <w:t xml:space="preserve"> </w:t>
@@ -561,10 +802,18 @@
         <w:ind w:left="720" w:firstLine="720"/>
       </w:pPr>
       <w:r>
-        <w:t xml:space="preserve">CRUD Operation </w:t>
-      </w:r>
-      <w:r>
-        <w:t xml:space="preserve">: Angular with Express JS with Mongo DB or Mongoose module to </w:t>
+        <w:t xml:space="preserve">CRUD </w:t>
+      </w:r>
+      <w:proofErr w:type="gramStart"/>
+      <w:r>
+        <w:t xml:space="preserve">Operation </w:t>
+      </w:r>
+      <w:r>
+        <w:t>:</w:t>
+      </w:r>
+      <w:proofErr w:type="gramEnd"/>
+      <w:r>
+        <w:t xml:space="preserve"> Angular with Express JS with Mongo DB or Mongoose module to </w:t>
       </w:r>
     </w:p>
     <w:p>
@@ -594,15 +843,9 @@
     </w:p>
     <w:p>
       <w:r>
-        <w:rPr>
-          <w:highlight w:val="yellow"/>
-        </w:rPr>
         <w:t xml:space="preserve">Angular Forms </w:t>
       </w:r>
       <w:r>
-        <w:rPr>
-          <w:highlight w:val="yellow"/>
-        </w:rPr>
         <w:tab/>
         <w:t>: Template Driven Form and Model Driven Form</w:t>
       </w:r>
@@ -617,6 +860,15 @@
       <w:r>
         <w:tab/>
       </w:r>
+      <w:r>
+        <w:rPr>
+          <w:highlight w:val="yellow"/>
+        </w:rPr>
+        <w:t>Validation is pending</w:t>
+      </w:r>
+      <w:r>
+        <w:t xml:space="preserve"> </w:t>
+      </w:r>
     </w:p>
     <w:p>
       <w:r>
@@ -684,6 +936,26 @@
       </w:r>
     </w:p>
     <w:p>
+      <w:r>
+        <w:tab/>
+      </w:r>
+      <w:r>
+        <w:tab/>
+      </w:r>
+      <w:r>
+        <w:tab/>
+      </w:r>
+      <w:r>
+        <w:rPr>
+          <w:highlight w:val="yellow"/>
+        </w:rPr>
+        <w:t>Component communication concept.</w:t>
+      </w:r>
+      <w:r>
+        <w:t xml:space="preserve"> </w:t>
+      </w:r>
+    </w:p>
+    <w:p>
       <w:pPr>
         <w:rPr>
           <w:highlight w:val="yellow"/>
@@ -704,6 +976,13 @@
         </w:rPr>
         <w:t xml:space="preserve">@Input </w:t>
       </w:r>
+      <w:r>
+        <w:rPr>
+          <w:highlight w:val="yellow"/>
+        </w:rPr>
+        <w:tab/>
+        <w:t xml:space="preserve">parent to child </w:t>
+      </w:r>
     </w:p>
     <w:p>
       <w:pPr>
@@ -730,30 +1009,49 @@
         <w:tab/>
         <w:t xml:space="preserve">@Output </w:t>
       </w:r>
-    </w:p>
-    <w:p>
-      <w:r>
-        <w:rPr>
-          <w:highlight w:val="yellow"/>
-        </w:rPr>
-        <w:tab/>
-      </w:r>
-      <w:r>
-        <w:rPr>
-          <w:highlight w:val="yellow"/>
-        </w:rPr>
-        <w:tab/>
-      </w:r>
-      <w:r>
-        <w:rPr>
-          <w:highlight w:val="yellow"/>
-        </w:rPr>
-        <w:tab/>
-        <w:t>@ViewChild</w:t>
-      </w:r>
+      <w:r>
+        <w:rPr>
+          <w:highlight w:val="yellow"/>
+        </w:rPr>
+        <w:tab/>
+        <w:t xml:space="preserve">child to parent </w:t>
+      </w:r>
+    </w:p>
+    <w:p>
+      <w:r>
+        <w:rPr>
+          <w:highlight w:val="yellow"/>
+        </w:rPr>
+        <w:tab/>
+      </w:r>
+      <w:r>
+        <w:rPr>
+          <w:highlight w:val="yellow"/>
+        </w:rPr>
+        <w:tab/>
+      </w:r>
+      <w:r>
+        <w:rPr>
+          <w:highlight w:val="yellow"/>
+        </w:rPr>
+        <w:tab/>
+        <w:t>@</w:t>
+      </w:r>
+      <w:proofErr w:type="spellStart"/>
+      <w:r>
+        <w:rPr>
+          <w:highlight w:val="yellow"/>
+        </w:rPr>
+        <w:t>ViewChild</w:t>
+      </w:r>
+      <w:proofErr w:type="spellEnd"/>
       <w:r>
         <w:t xml:space="preserve"> </w:t>
       </w:r>
+      <w:r>
+        <w:tab/>
+        <w:t xml:space="preserve">child to parent </w:t>
+      </w:r>
     </w:p>
     <w:p>
       <w:r>
@@ -796,7 +1094,31 @@
       </w:r>
       <w:r>
         <w:tab/>
-        <w:t xml:space="preserve">*ngIf and *ngFor and ngSwitch </w:t>
+        <w:t>*</w:t>
+      </w:r>
+      <w:proofErr w:type="spellStart"/>
+      <w:r>
+        <w:t>ngIf</w:t>
+      </w:r>
+      <w:proofErr w:type="spellEnd"/>
+      <w:r>
+        <w:t xml:space="preserve"> and *</w:t>
+      </w:r>
+      <w:proofErr w:type="spellStart"/>
+      <w:r>
+        <w:t>ngFor</w:t>
+      </w:r>
+      <w:proofErr w:type="spellEnd"/>
+      <w:r>
+        <w:t xml:space="preserve"> and </w:t>
+      </w:r>
+      <w:proofErr w:type="spellStart"/>
+      <w:r>
+        <w:t>ngSwitch</w:t>
+      </w:r>
+      <w:proofErr w:type="spellEnd"/>
+      <w:r>
+        <w:t xml:space="preserve"> </w:t>
       </w:r>
     </w:p>
     <w:p>
@@ -813,12 +1135,28 @@
       <w:r>
         <w:tab/>
       </w:r>
-      <w:r>
-        <w:rPr>
-          <w:highlight w:val="yellow"/>
-        </w:rPr>
-        <w:t>ngClass and ngStyle</w:t>
-      </w:r>
+      <w:proofErr w:type="spellStart"/>
+      <w:r>
+        <w:rPr>
+          <w:highlight w:val="yellow"/>
+        </w:rPr>
+        <w:t>ngClass</w:t>
+      </w:r>
+      <w:proofErr w:type="spellEnd"/>
+      <w:r>
+        <w:rPr>
+          <w:highlight w:val="yellow"/>
+        </w:rPr>
+        <w:t xml:space="preserve"> and </w:t>
+      </w:r>
+      <w:proofErr w:type="spellStart"/>
+      <w:r>
+        <w:rPr>
+          <w:highlight w:val="yellow"/>
+        </w:rPr>
+        <w:t>ngStyle</w:t>
+      </w:r>
+      <w:proofErr w:type="spellEnd"/>
       <w:r>
         <w:t xml:space="preserve"> </w:t>
       </w:r>
@@ -848,7 +1186,6 @@
     <w:p/>
     <w:p>
       <w:r>
-        <w:lastRenderedPageBreak/>
         <w:t xml:space="preserve">Authentication interceptor </w:t>
       </w:r>
     </w:p>
@@ -975,31 +1312,55 @@
       </w:r>
       <w:r>
         <w:tab/>
-        <w:t xml:space="preserve">Child route, activated router, routerLink, </w:t>
-      </w:r>
-    </w:p>
-    <w:p>
-      <w:r>
-        <w:tab/>
-      </w:r>
-      <w:r>
-        <w:tab/>
-      </w:r>
-      <w:r>
-        <w:tab/>
-      </w:r>
-      <w:r>
-        <w:tab/>
-      </w:r>
-      <w:r>
-        <w:rPr>
-          <w:highlight w:val="yellow"/>
-        </w:rPr>
-        <w:t>AuthGaurd gouter</w:t>
-      </w:r>
-      <w:r>
+        <w:t xml:space="preserve">Child route, activated router, </w:t>
+      </w:r>
+      <w:proofErr w:type="spellStart"/>
+      <w:r>
+        <w:t>routerLink</w:t>
+      </w:r>
+      <w:proofErr w:type="spellEnd"/>
+      <w:r>
+        <w:t xml:space="preserve">, </w:t>
+      </w:r>
+    </w:p>
+    <w:p>
+      <w:r>
+        <w:tab/>
+      </w:r>
+      <w:r>
+        <w:tab/>
+      </w:r>
+      <w:r>
+        <w:tab/>
+      </w:r>
+      <w:r>
+        <w:tab/>
+      </w:r>
+      <w:proofErr w:type="spellStart"/>
+      <w:r>
+        <w:rPr>
+          <w:highlight w:val="yellow"/>
+        </w:rPr>
+        <w:t>AuthGaurd</w:t>
+      </w:r>
+      <w:proofErr w:type="spellEnd"/>
+      <w:r>
+        <w:rPr>
+          <w:highlight w:val="yellow"/>
+        </w:rPr>
         <w:t xml:space="preserve"> </w:t>
       </w:r>
+      <w:proofErr w:type="spellStart"/>
+      <w:r>
+        <w:rPr>
+          <w:highlight w:val="yellow"/>
+        </w:rPr>
+        <w:t>gouter</w:t>
+      </w:r>
+      <w:proofErr w:type="spellEnd"/>
+      <w:r>
+        <w:t xml:space="preserve"> </w:t>
+      </w:r>
     </w:p>
     <w:p/>
     <w:p>
@@ -1015,11 +1376,19 @@
     </w:p>
     <w:p/>
     <w:p>
-      <w:r>
-        <w:rPr>
-          <w:highlight w:val="yellow"/>
-        </w:rPr>
-        <w:t>ng new angular-forms</w:t>
+      <w:proofErr w:type="gramStart"/>
+      <w:r>
+        <w:rPr>
+          <w:highlight w:val="yellow"/>
+        </w:rPr>
+        <w:t>ng</w:t>
+      </w:r>
+      <w:proofErr w:type="gramEnd"/>
+      <w:r>
+        <w:rPr>
+          <w:highlight w:val="yellow"/>
+        </w:rPr>
+        <w:t xml:space="preserve"> new angular-forms</w:t>
       </w:r>
       <w:r>
         <w:t xml:space="preserve"> </w:t>
@@ -1031,7 +1400,14 @@
       </w:r>
       <w:r>
         <w:tab/>
-        <w:t xml:space="preserve">routing </w:t>
+      </w:r>
+      <w:proofErr w:type="gramStart"/>
+      <w:r>
+        <w:t>routing</w:t>
+      </w:r>
+      <w:proofErr w:type="gramEnd"/>
+      <w:r>
+        <w:t xml:space="preserve"> </w:t>
       </w:r>
       <w:r>
         <w:sym w:font="Wingdings" w:char="F0E0"/>
@@ -1046,13 +1422,28 @@
       </w:r>
       <w:r>
         <w:tab/>
-        <w:t xml:space="preserve">styling </w:t>
+      </w:r>
+      <w:proofErr w:type="gramStart"/>
+      <w:r>
+        <w:t>styling</w:t>
+      </w:r>
+      <w:proofErr w:type="gramEnd"/>
+      <w:r>
+        <w:t xml:space="preserve"> </w:t>
       </w:r>
       <w:r>
         <w:sym w:font="Wingdings" w:char="F0E0"/>
       </w:r>
       <w:r>
-        <w:t xml:space="preserve"> css </w:t>
+        <w:t xml:space="preserve"> </w:t>
+      </w:r>
+      <w:proofErr w:type="spellStart"/>
+      <w:r>
+        <w:t>css</w:t>
+      </w:r>
+      <w:proofErr w:type="spellEnd"/>
+      <w:r>
+        <w:t xml:space="preserve"> </w:t>
       </w:r>
     </w:p>
     <w:p/>
@@ -1100,15 +1491,70 @@
         <w:pStyle w:val="ListParagraph"/>
       </w:pPr>
       <w:r>
-        <w:t xml:space="preserve">Here we have to use ngForm and ngModel attribute part of FormsModules. </w:t>
-      </w:r>
-    </w:p>
-    <w:p>
-      <w:pPr>
-        <w:pStyle w:val="ListParagraph"/>
-      </w:pPr>
-      <w:r>
-        <w:t xml:space="preserve">ngForm pre-defined attribute part of FormsModule so we have to import FormsModule in app.module.ts file in import section. </w:t>
+        <w:t xml:space="preserve">Here we have to use </w:t>
+      </w:r>
+      <w:proofErr w:type="spellStart"/>
+      <w:r>
+        <w:t>ngForm</w:t>
+      </w:r>
+      <w:proofErr w:type="spellEnd"/>
+      <w:r>
+        <w:t xml:space="preserve"> and </w:t>
+      </w:r>
+      <w:proofErr w:type="spellStart"/>
+      <w:r>
+        <w:t>ngModel</w:t>
+      </w:r>
+      <w:proofErr w:type="spellEnd"/>
+      <w:r>
+        <w:t xml:space="preserve"> attribute part of </w:t>
+      </w:r>
+      <w:proofErr w:type="spellStart"/>
+      <w:r>
+        <w:t>FormsModules</w:t>
+      </w:r>
+      <w:proofErr w:type="spellEnd"/>
+      <w:r>
+        <w:t xml:space="preserve">. </w:t>
+      </w:r>
+    </w:p>
+    <w:p>
+      <w:pPr>
+        <w:pStyle w:val="ListParagraph"/>
+      </w:pPr>
+      <w:proofErr w:type="spellStart"/>
+      <w:proofErr w:type="gramStart"/>
+      <w:r>
+        <w:t>ngForm</w:t>
+      </w:r>
+      <w:proofErr w:type="spellEnd"/>
+      <w:proofErr w:type="gramEnd"/>
+      <w:r>
+        <w:t xml:space="preserve"> pre-defined attribute part of </w:t>
+      </w:r>
+      <w:proofErr w:type="spellStart"/>
+      <w:r>
+        <w:t>FormsModule</w:t>
+      </w:r>
+      <w:proofErr w:type="spellEnd"/>
+      <w:r>
+        <w:t xml:space="preserve"> so we have to import </w:t>
+      </w:r>
+      <w:proofErr w:type="spellStart"/>
+      <w:r>
+        <w:t>FormsModule</w:t>
+      </w:r>
+      <w:proofErr w:type="spellEnd"/>
+      <w:r>
+        <w:t xml:space="preserve"> in </w:t>
+      </w:r>
+      <w:proofErr w:type="spellStart"/>
+      <w:r>
+        <w:t>app.module.ts</w:t>
+      </w:r>
+      <w:proofErr w:type="spellEnd"/>
+      <w:r>
+        <w:t xml:space="preserve"> file in import section. </w:t>
       </w:r>
     </w:p>
     <w:p>
@@ -1156,23 +1602,73 @@
         <w:pStyle w:val="ListParagraph"/>
       </w:pPr>
       <w:r>
-        <w:t xml:space="preserve">It is complex to create but good for Complex forms. People from TypeScript and Angular preferred this type of forms. </w:t>
-      </w:r>
-    </w:p>
-    <w:p>
-      <w:pPr>
-        <w:pStyle w:val="ListParagraph"/>
-      </w:pPr>
-      <w:r>
-        <w:t xml:space="preserve">FormGroup and FromControl are API. </w:t>
-      </w:r>
-    </w:p>
-    <w:p>
-      <w:pPr>
-        <w:pStyle w:val="ListParagraph"/>
-      </w:pPr>
-      <w:r>
-        <w:t xml:space="preserve">As well as formGroup  and formControlName are attribute part of ReactiveFormsModule. </w:t>
+        <w:t xml:space="preserve">It is complex to create but good for Complex forms. People from </w:t>
+      </w:r>
+      <w:proofErr w:type="spellStart"/>
+      <w:r>
+        <w:t>TypeScript</w:t>
+      </w:r>
+      <w:proofErr w:type="spellEnd"/>
+      <w:r>
+        <w:t xml:space="preserve"> and Angular preferred this type of forms. </w:t>
+      </w:r>
+    </w:p>
+    <w:p>
+      <w:pPr>
+        <w:pStyle w:val="ListParagraph"/>
+      </w:pPr>
+      <w:proofErr w:type="spellStart"/>
+      <w:r>
+        <w:t>FormGroup</w:t>
+      </w:r>
+      <w:proofErr w:type="spellEnd"/>
+      <w:r>
+        <w:t xml:space="preserve"> and </w:t>
+      </w:r>
+      <w:proofErr w:type="spellStart"/>
+      <w:r>
+        <w:t>FromControl</w:t>
+      </w:r>
+      <w:proofErr w:type="spellEnd"/>
+      <w:r>
+        <w:t xml:space="preserve"> are API. </w:t>
+      </w:r>
+    </w:p>
+    <w:p>
+      <w:pPr>
+        <w:pStyle w:val="ListParagraph"/>
+      </w:pPr>
+      <w:r>
+        <w:t xml:space="preserve">As well as </w:t>
+      </w:r>
+      <w:proofErr w:type="spellStart"/>
+      <w:proofErr w:type="gramStart"/>
+      <w:r>
+        <w:t>formGroup</w:t>
+      </w:r>
+      <w:proofErr w:type="spellEnd"/>
+      <w:r>
+        <w:t xml:space="preserve">  and</w:t>
+      </w:r>
+      <w:proofErr w:type="gramEnd"/>
+      <w:r>
+        <w:t xml:space="preserve"> </w:t>
+      </w:r>
+      <w:proofErr w:type="spellStart"/>
+      <w:r>
+        <w:t>formControlName</w:t>
+      </w:r>
+      <w:proofErr w:type="spellEnd"/>
+      <w:r>
+        <w:t xml:space="preserve"> are attribute part of </w:t>
+      </w:r>
+      <w:proofErr w:type="spellStart"/>
+      <w:r>
+        <w:t>ReactiveFormsModule</w:t>
+      </w:r>
+      <w:proofErr w:type="spellEnd"/>
+      <w:r>
+        <w:t xml:space="preserve">. </w:t>
       </w:r>
     </w:p>
     <w:p>
@@ -1197,32 +1693,66 @@
       <w:pPr>
         <w:pStyle w:val="ListParagraph"/>
       </w:pPr>
-      <w:r>
-        <w:t xml:space="preserve">ng g c tdf-login-page </w:t>
-      </w:r>
-    </w:p>
-    <w:p>
-      <w:pPr>
-        <w:pStyle w:val="ListParagraph"/>
-      </w:pPr>
-      <w:r>
-        <w:t xml:space="preserve">ng g c mdf-login-page </w:t>
-      </w:r>
-    </w:p>
-    <w:p>
-      <w:pPr>
-        <w:pStyle w:val="ListParagraph"/>
-      </w:pPr>
-    </w:p>
-    <w:p>
-      <w:pPr>
-        <w:pStyle w:val="ListParagraph"/>
-      </w:pPr>
-      <w:r>
-        <w:rPr>
-          <w:highlight w:val="yellow"/>
-        </w:rPr>
-        <w:t>ng serve –o</w:t>
+      <w:proofErr w:type="gramStart"/>
+      <w:r>
+        <w:t>ng</w:t>
+      </w:r>
+      <w:proofErr w:type="gramEnd"/>
+      <w:r>
+        <w:t xml:space="preserve"> g c </w:t>
+      </w:r>
+      <w:proofErr w:type="spellStart"/>
+      <w:r>
+        <w:t>tdf</w:t>
+      </w:r>
+      <w:proofErr w:type="spellEnd"/>
+      <w:r>
+        <w:t xml:space="preserve">-login-page </w:t>
+      </w:r>
+    </w:p>
+    <w:p>
+      <w:pPr>
+        <w:pStyle w:val="ListParagraph"/>
+      </w:pPr>
+      <w:proofErr w:type="gramStart"/>
+      <w:r>
+        <w:t>ng</w:t>
+      </w:r>
+      <w:proofErr w:type="gramEnd"/>
+      <w:r>
+        <w:t xml:space="preserve"> g c </w:t>
+      </w:r>
+      <w:proofErr w:type="spellStart"/>
+      <w:r>
+        <w:t>mdf</w:t>
+      </w:r>
+      <w:proofErr w:type="spellEnd"/>
+      <w:r>
+        <w:t xml:space="preserve">-login-page </w:t>
+      </w:r>
+    </w:p>
+    <w:p>
+      <w:pPr>
+        <w:pStyle w:val="ListParagraph"/>
+      </w:pPr>
+    </w:p>
+    <w:p>
+      <w:pPr>
+        <w:pStyle w:val="ListParagraph"/>
+      </w:pPr>
+      <w:proofErr w:type="gramStart"/>
+      <w:r>
+        <w:rPr>
+          <w:highlight w:val="yellow"/>
+        </w:rPr>
+        <w:t>ng</w:t>
+      </w:r>
+      <w:proofErr w:type="gramEnd"/>
+      <w:r>
+        <w:rPr>
+          <w:highlight w:val="yellow"/>
+        </w:rPr>
+        <w:t xml:space="preserve"> serve –o</w:t>
       </w:r>
     </w:p>
     <w:p>
@@ -1285,7 +1815,17 @@
         <w:ind w:left="1800"/>
       </w:pPr>
       <w:r>
-        <w:t>{{variableName}}</w:t>
+        <w:t>{{</w:t>
+      </w:r>
+      <w:proofErr w:type="spellStart"/>
+      <w:proofErr w:type="gramStart"/>
+      <w:r>
+        <w:t>variableName</w:t>
+      </w:r>
+      <w:proofErr w:type="spellEnd"/>
+      <w:proofErr w:type="gramEnd"/>
+      <w:r>
+        <w:t>}}</w:t>
       </w:r>
     </w:p>
     <w:p>
@@ -1312,7 +1852,23 @@
         <w:ind w:left="1800"/>
       </w:pPr>
       <w:r>
-        <w:t>&lt;input type=”text” [value]=”variableName”/&gt;</w:t>
+        <w:t>&lt;input type=”text” [value</w:t>
+      </w:r>
+      <w:proofErr w:type="gramStart"/>
+      <w:r>
+        <w:t>]=</w:t>
+      </w:r>
+      <w:proofErr w:type="gramEnd"/>
+      <w:r>
+        <w:t>”</w:t>
+      </w:r>
+      <w:proofErr w:type="spellStart"/>
+      <w:r>
+        <w:t>variableName</w:t>
+      </w:r>
+      <w:proofErr w:type="spellEnd"/>
+      <w:r>
+        <w:t>”/&gt;</w:t>
       </w:r>
     </w:p>
     <w:p>
@@ -1346,7 +1902,23 @@
         <w:ind w:left="1800"/>
       </w:pPr>
       <w:r>
-        <w:t>(click)=”fun1()”</w:t>
+        <w:t>(</w:t>
+      </w:r>
+      <w:proofErr w:type="gramStart"/>
+      <w:r>
+        <w:t>click</w:t>
+      </w:r>
+      <w:proofErr w:type="gramEnd"/>
+      <w:r>
+        <w:t>)=”</w:t>
+      </w:r>
+      <w:proofErr w:type="gramStart"/>
+      <w:r>
+        <w:t>fun1(</w:t>
+      </w:r>
+      <w:proofErr w:type="gramEnd"/>
+      <w:r>
+        <w:t>)”</w:t>
       </w:r>
     </w:p>
     <w:p>
@@ -1395,7 +1967,31 @@
       </w:pPr>
       <w:r>
         <w:tab/>
-        <w:t>&lt;input type=”text” [(ngModel)]=”variableName”/&gt;</w:t>
+        <w:t>&lt;input type=”text” [(</w:t>
+      </w:r>
+      <w:proofErr w:type="spellStart"/>
+      <w:r>
+        <w:t>ngModel</w:t>
+      </w:r>
+      <w:proofErr w:type="spellEnd"/>
+      <w:r>
+        <w:t>)</w:t>
+      </w:r>
+      <w:proofErr w:type="gramStart"/>
+      <w:r>
+        <w:t>]=</w:t>
+      </w:r>
+      <w:proofErr w:type="gramEnd"/>
+      <w:r>
+        <w:t>”</w:t>
+      </w:r>
+      <w:proofErr w:type="spellStart"/>
+      <w:r>
+        <w:t>variableName</w:t>
+      </w:r>
+      <w:proofErr w:type="spellEnd"/>
+      <w:r>
+        <w:t>”/&gt;</w:t>
       </w:r>
     </w:p>
     <w:p>
@@ -1432,16 +2028,40 @@
       </w:pPr>
       <w:r>
         <w:tab/>
-        <w:t>&lt;input type=”text” #nameRef/&gt;</w:t>
-      </w:r>
-    </w:p>
-    <w:p>
-      <w:pPr>
-        <w:pStyle w:val="ListParagraph"/>
-      </w:pPr>
-      <w:r>
-        <w:tab/>
-        <w:t>&lt;input type=”button” value=”click here” (click)=”fun1(nameRef)”/&gt;</w:t>
+        <w:t>&lt;input type=”text” #</w:t>
+      </w:r>
+      <w:proofErr w:type="spellStart"/>
+      <w:r>
+        <w:t>nameRef</w:t>
+      </w:r>
+      <w:proofErr w:type="spellEnd"/>
+      <w:r>
+        <w:t>/&gt;</w:t>
+      </w:r>
+    </w:p>
+    <w:p>
+      <w:pPr>
+        <w:pStyle w:val="ListParagraph"/>
+      </w:pPr>
+      <w:r>
+        <w:tab/>
+        <w:t>&lt;input type=”button” value=”click here” (click</w:t>
+      </w:r>
+      <w:proofErr w:type="gramStart"/>
+      <w:r>
+        <w:t>)=</w:t>
+      </w:r>
+      <w:proofErr w:type="gramEnd"/>
+      <w:r>
+        <w:t>”fun1(</w:t>
+      </w:r>
+      <w:proofErr w:type="spellStart"/>
+      <w:r>
+        <w:t>nameRef</w:t>
+      </w:r>
+      <w:proofErr w:type="spellEnd"/>
+      <w:r>
+        <w:t>)”/&gt;</w:t>
       </w:r>
     </w:p>
     <w:p>
@@ -1488,20 +2108,30 @@
       <w:r>
         <w:t>&lt;form #</w:t>
       </w:r>
+      <w:proofErr w:type="spellStart"/>
       <w:r>
         <w:rPr>
           <w:highlight w:val="yellow"/>
         </w:rPr>
         <w:t>loginRef</w:t>
       </w:r>
+      <w:proofErr w:type="spellEnd"/>
       <w:r>
         <w:t xml:space="preserve"> = “</w:t>
       </w:r>
-      <w:r>
-        <w:rPr>
-          <w:highlight w:val="yellow"/>
-        </w:rPr>
-        <w:t>ngForm”</w:t>
+      <w:proofErr w:type="spellStart"/>
+      <w:r>
+        <w:rPr>
+          <w:highlight w:val="yellow"/>
+        </w:rPr>
+        <w:t>ngForm</w:t>
+      </w:r>
+      <w:proofErr w:type="spellEnd"/>
+      <w:r>
+        <w:rPr>
+          <w:highlight w:val="yellow"/>
+        </w:rPr>
+        <w:t>”</w:t>
       </w:r>
       <w:r>
         <w:t>&gt;</w:t>
@@ -1548,32 +2178,85 @@
         <w:pStyle w:val="ListParagraph"/>
       </w:pPr>
       <w:r>
-        <w:t xml:space="preserve">In Model Driven or Reactive forms textfield, passwordfield, radio button, checkbox are known as FormControl. FormControl must be inside form group. FormGroup is use to combine more than one form control. </w:t>
-      </w:r>
-    </w:p>
-    <w:p>
-      <w:pPr>
-        <w:pStyle w:val="ListParagraph"/>
-      </w:pPr>
-    </w:p>
-    <w:p>
-      <w:pPr>
-        <w:pStyle w:val="ListParagraph"/>
-      </w:pPr>
-    </w:p>
-    <w:p>
-      <w:pPr>
-        <w:pStyle w:val="ListParagraph"/>
-      </w:pPr>
-      <w:r>
-        <w:rPr>
-          <w:highlight w:val="yellow"/>
-        </w:rPr>
-        <w:t>ng g c exam</w:t>
+        <w:t xml:space="preserve">In Model Driven or Reactive forms </w:t>
+      </w:r>
+      <w:proofErr w:type="spellStart"/>
+      <w:r>
+        <w:t>textfield</w:t>
+      </w:r>
+      <w:proofErr w:type="spellEnd"/>
+      <w:r>
+        <w:t xml:space="preserve">, </w:t>
+      </w:r>
+      <w:proofErr w:type="spellStart"/>
+      <w:r>
+        <w:t>passwordfield</w:t>
+      </w:r>
+      <w:proofErr w:type="spellEnd"/>
+      <w:r>
+        <w:t xml:space="preserve">, radio button, checkbox are known as </w:t>
+      </w:r>
+      <w:proofErr w:type="spellStart"/>
+      <w:r>
+        <w:t>FormControl</w:t>
+      </w:r>
+      <w:proofErr w:type="spellEnd"/>
+      <w:r>
+        <w:t xml:space="preserve">. </w:t>
+      </w:r>
+      <w:proofErr w:type="spellStart"/>
+      <w:r>
+        <w:t>FormControl</w:t>
+      </w:r>
+      <w:proofErr w:type="spellEnd"/>
+      <w:r>
+        <w:t xml:space="preserve"> must be inside form group. </w:t>
+      </w:r>
+      <w:proofErr w:type="spellStart"/>
+      <w:r>
+        <w:t>FormGroup</w:t>
+      </w:r>
+      <w:proofErr w:type="spellEnd"/>
+      <w:r>
+        <w:t xml:space="preserve"> is use to combine more than one form control. </w:t>
+      </w:r>
+    </w:p>
+    <w:p>
+      <w:pPr>
+        <w:pStyle w:val="ListParagraph"/>
+      </w:pPr>
+    </w:p>
+    <w:p>
+      <w:pPr>
+        <w:pStyle w:val="ListParagraph"/>
+      </w:pPr>
+    </w:p>
+    <w:p>
+      <w:pPr>
+        <w:pStyle w:val="ListParagraph"/>
+      </w:pPr>
+      <w:proofErr w:type="gramStart"/>
+      <w:r>
+        <w:rPr>
+          <w:highlight w:val="yellow"/>
+        </w:rPr>
+        <w:t>ng</w:t>
+      </w:r>
+      <w:proofErr w:type="gramEnd"/>
+      <w:r>
+        <w:rPr>
+          <w:highlight w:val="yellow"/>
+        </w:rPr>
+        <w:t xml:space="preserve"> g c exam</w:t>
       </w:r>
       <w:r>
         <w:t xml:space="preserve"> </w:t>
       </w:r>
+    </w:p>
+    <w:p>
+      <w:pPr>
+        <w:pStyle w:val="ListParagraph"/>
+      </w:pPr>
     </w:p>
     <w:p>
       <w:pPr>
@@ -1591,11 +2274,6 @@
       </w:pPr>
       <w:bookmarkStart w:id="0" w:name="_GoBack"/>
       <w:bookmarkEnd w:id="0"/>
-    </w:p>
-    <w:p>
-      <w:pPr>
-        <w:pStyle w:val="ListParagraph"/>
-      </w:pPr>
     </w:p>
     <w:sectPr>
       <w:pgSz w:w="11906" w:h="16838"/>

--- a/Angular Training.docx
+++ b/Angular Training.docx
@@ -936,6 +936,7 @@
       </w:r>
     </w:p>
     <w:p>
+      <w:bookmarkStart w:id="0" w:name="_GoBack"/>
       <w:r>
         <w:tab/>
       </w:r>
@@ -1053,6 +1054,7 @@
         <w:t xml:space="preserve">child to parent </w:t>
       </w:r>
     </w:p>
+    <w:bookmarkEnd w:id="0"/>
     <w:p>
       <w:r>
         <w:tab/>
@@ -2267,14 +2269,597 @@
       <w:pPr>
         <w:pStyle w:val="ListParagraph"/>
       </w:pPr>
-    </w:p>
-    <w:p>
-      <w:pPr>
-        <w:pStyle w:val="ListParagraph"/>
-      </w:pPr>
-      <w:bookmarkStart w:id="0" w:name="_GoBack"/>
-      <w:bookmarkEnd w:id="0"/>
-    </w:p>
+      <w:r>
+        <w:rPr>
+          <w:highlight w:val="yellow"/>
+        </w:rPr>
+        <w:t>26-03-2022</w:t>
+      </w:r>
+    </w:p>
+    <w:p>
+      <w:pPr>
+        <w:pStyle w:val="ListParagraph"/>
+      </w:pPr>
+    </w:p>
+    <w:p>
+      <w:pPr>
+        <w:pStyle w:val="ListParagraph"/>
+      </w:pPr>
+    </w:p>
+    <w:p>
+      <w:pPr>
+        <w:pStyle w:val="ListParagraph"/>
+        <w:rPr>
+          <w:highlight w:val="yellow"/>
+        </w:rPr>
+      </w:pPr>
+    </w:p>
+    <w:p>
+      <w:pPr>
+        <w:pStyle w:val="ListParagraph"/>
+        <w:rPr>
+          <w:highlight w:val="yellow"/>
+        </w:rPr>
+      </w:pPr>
+    </w:p>
+    <w:p>
+      <w:pPr>
+        <w:pStyle w:val="ListParagraph"/>
+        <w:rPr>
+          <w:highlight w:val="yellow"/>
+        </w:rPr>
+      </w:pPr>
+    </w:p>
+    <w:p>
+      <w:pPr>
+        <w:pStyle w:val="ListParagraph"/>
+      </w:pPr>
+      <w:proofErr w:type="gramStart"/>
+      <w:r>
+        <w:rPr>
+          <w:highlight w:val="yellow"/>
+        </w:rPr>
+        <w:lastRenderedPageBreak/>
+        <w:t>ng</w:t>
+      </w:r>
+      <w:proofErr w:type="gramEnd"/>
+      <w:r>
+        <w:rPr>
+          <w:highlight w:val="yellow"/>
+        </w:rPr>
+        <w:t xml:space="preserve"> new component-communication</w:t>
+      </w:r>
+      <w:r>
+        <w:t xml:space="preserve"> </w:t>
+      </w:r>
+    </w:p>
+    <w:p>
+      <w:pPr>
+        <w:pStyle w:val="ListParagraph"/>
+      </w:pPr>
+    </w:p>
+    <w:p>
+      <w:pPr>
+        <w:pStyle w:val="ListParagraph"/>
+      </w:pPr>
+      <w:r>
+        <w:tab/>
+      </w:r>
+      <w:proofErr w:type="gramStart"/>
+      <w:r>
+        <w:t>routing</w:t>
+      </w:r>
+      <w:proofErr w:type="gramEnd"/>
+      <w:r>
+        <w:t xml:space="preserve"> </w:t>
+      </w:r>
+      <w:r>
+        <w:sym w:font="Wingdings" w:char="F0E0"/>
+      </w:r>
+      <w:r>
+        <w:t xml:space="preserve"> no </w:t>
+      </w:r>
+    </w:p>
+    <w:p>
+      <w:pPr>
+        <w:pStyle w:val="ListParagraph"/>
+      </w:pPr>
+      <w:r>
+        <w:tab/>
+      </w:r>
+      <w:proofErr w:type="gramStart"/>
+      <w:r>
+        <w:t>styling</w:t>
+      </w:r>
+      <w:proofErr w:type="gramEnd"/>
+      <w:r>
+        <w:t xml:space="preserve"> -</w:t>
+      </w:r>
+      <w:r>
+        <w:sym w:font="Wingdings" w:char="F0E0"/>
+      </w:r>
+      <w:r>
+        <w:t xml:space="preserve"> </w:t>
+      </w:r>
+      <w:proofErr w:type="spellStart"/>
+      <w:r>
+        <w:t>css</w:t>
+      </w:r>
+      <w:proofErr w:type="spellEnd"/>
+      <w:r>
+        <w:t xml:space="preserve"> </w:t>
+      </w:r>
+    </w:p>
+    <w:p>
+      <w:pPr>
+        <w:pStyle w:val="ListParagraph"/>
+      </w:pPr>
+    </w:p>
+    <w:p>
+      <w:pPr>
+        <w:pStyle w:val="ListParagraph"/>
+      </w:pPr>
+    </w:p>
+    <w:p>
+      <w:pPr>
+        <w:pStyle w:val="ListParagraph"/>
+      </w:pPr>
+      <w:proofErr w:type="gramStart"/>
+      <w:r>
+        <w:t>ng</w:t>
+      </w:r>
+      <w:proofErr w:type="gramEnd"/>
+      <w:r>
+        <w:t xml:space="preserve"> g c child1</w:t>
+      </w:r>
+    </w:p>
+    <w:p>
+      <w:pPr>
+        <w:pStyle w:val="ListParagraph"/>
+      </w:pPr>
+      <w:proofErr w:type="gramStart"/>
+      <w:r>
+        <w:t>ng</w:t>
+      </w:r>
+      <w:proofErr w:type="gramEnd"/>
+      <w:r>
+        <w:t xml:space="preserve"> g c child2</w:t>
+      </w:r>
+    </w:p>
+    <w:p>
+      <w:pPr>
+        <w:pStyle w:val="ListParagraph"/>
+      </w:pPr>
+    </w:p>
+    <w:p>
+      <w:pPr>
+        <w:pStyle w:val="ListParagraph"/>
+        <w:numPr>
+          <w:ilvl w:val="0"/>
+          <w:numId w:val="4"/>
+        </w:numPr>
+      </w:pPr>
+      <w:r>
+        <w:t>Parent to child --</w:t>
+      </w:r>
+      <w:r>
+        <w:sym w:font="Wingdings" w:char="F0E0"/>
+      </w:r>
+      <w:r>
+        <w:t xml:space="preserve"> @Input decorator </w:t>
+      </w:r>
+    </w:p>
+    <w:p>
+      <w:pPr>
+        <w:pStyle w:val="ListParagraph"/>
+        <w:numPr>
+          <w:ilvl w:val="0"/>
+          <w:numId w:val="4"/>
+        </w:numPr>
+      </w:pPr>
+      <w:r>
+        <w:t xml:space="preserve">Child to parent </w:t>
+      </w:r>
+      <w:r>
+        <w:sym w:font="Wingdings" w:char="F0E0"/>
+      </w:r>
+      <w:r>
+        <w:t xml:space="preserve">@Output decorator with </w:t>
+      </w:r>
+      <w:proofErr w:type="spellStart"/>
+      <w:r>
+        <w:t>EventEmitter</w:t>
+      </w:r>
+      <w:proofErr w:type="spellEnd"/>
+      <w:r>
+        <w:t xml:space="preserve"> API </w:t>
+      </w:r>
+    </w:p>
+    <w:p>
+      <w:pPr>
+        <w:pStyle w:val="ListParagraph"/>
+        <w:ind w:left="2160"/>
+      </w:pPr>
+      <w:r>
+        <w:t xml:space="preserve">      </w:t>
+      </w:r>
+      <w:r>
+        <w:sym w:font="Wingdings" w:char="F0E0"/>
+      </w:r>
+      <w:r>
+        <w:t>@</w:t>
+      </w:r>
+      <w:proofErr w:type="spellStart"/>
+      <w:r>
+        <w:t>ViewChild</w:t>
+      </w:r>
+      <w:proofErr w:type="spellEnd"/>
+      <w:r>
+        <w:t xml:space="preserve"> decorator </w:t>
+      </w:r>
+    </w:p>
+    <w:p>
+      <w:pPr>
+        <w:pStyle w:val="ListParagraph"/>
+        <w:numPr>
+          <w:ilvl w:val="0"/>
+          <w:numId w:val="4"/>
+        </w:numPr>
+      </w:pPr>
+      <w:r>
+        <w:t xml:space="preserve">Sibling (child 1 to child2 or vice-versa) </w:t>
+      </w:r>
+    </w:p>
+    <w:p>
+      <w:pPr>
+        <w:pStyle w:val="ListParagraph"/>
+        <w:ind w:left="1800" w:firstLine="360"/>
+      </w:pPr>
+      <w:proofErr w:type="spellStart"/>
+      <w:proofErr w:type="gramStart"/>
+      <w:r>
+        <w:t>sessionStorage</w:t>
+      </w:r>
+      <w:proofErr w:type="spellEnd"/>
+      <w:proofErr w:type="gramEnd"/>
+      <w:r>
+        <w:t xml:space="preserve"> and </w:t>
+      </w:r>
+      <w:proofErr w:type="spellStart"/>
+      <w:r>
+        <w:t>localStorage</w:t>
+      </w:r>
+      <w:proofErr w:type="spellEnd"/>
+      <w:r>
+        <w:t xml:space="preserve"> </w:t>
+      </w:r>
+    </w:p>
+    <w:p>
+      <w:pPr>
+        <w:pStyle w:val="ListParagraph"/>
+        <w:ind w:left="1080"/>
+      </w:pPr>
+      <w:proofErr w:type="spellStart"/>
+      <w:r>
+        <w:t>SharedService</w:t>
+      </w:r>
+      <w:proofErr w:type="spellEnd"/>
+      <w:r>
+        <w:t xml:space="preserve"> class </w:t>
+      </w:r>
+    </w:p>
+    <w:p>
+      <w:pPr>
+        <w:pStyle w:val="ListParagraph"/>
+        <w:ind w:left="1080"/>
+      </w:pPr>
+      <w:proofErr w:type="spellStart"/>
+      <w:r>
+        <w:t>RxJS</w:t>
+      </w:r>
+      <w:proofErr w:type="spellEnd"/>
+      <w:r>
+        <w:t xml:space="preserve"> </w:t>
+      </w:r>
+    </w:p>
+    <w:p>
+      <w:r>
+        <w:t xml:space="preserve">                </w:t>
+      </w:r>
+    </w:p>
+    <w:p>
+      <w:r>
+        <w:t xml:space="preserve">Share the data between </w:t>
+      </w:r>
+      <w:proofErr w:type="gramStart"/>
+      <w:r>
+        <w:t>sibling</w:t>
+      </w:r>
+      <w:proofErr w:type="gramEnd"/>
+      <w:r>
+        <w:t xml:space="preserve"> using </w:t>
+      </w:r>
+      <w:proofErr w:type="spellStart"/>
+      <w:r>
+        <w:t>RxJs</w:t>
+      </w:r>
+      <w:proofErr w:type="spellEnd"/>
+      <w:r>
+        <w:t xml:space="preserve"> Concept </w:t>
+      </w:r>
+    </w:p>
+    <w:p/>
+    <w:p>
+      <w:r>
+        <w:tab/>
+      </w:r>
+      <w:r>
+        <w:tab/>
+        <w:t xml:space="preserve">One </w:t>
+      </w:r>
+      <w:proofErr w:type="gramStart"/>
+      <w:r>
+        <w:t>to</w:t>
+      </w:r>
+      <w:proofErr w:type="gramEnd"/>
+      <w:r>
+        <w:t xml:space="preserve"> many </w:t>
+      </w:r>
+    </w:p>
+    <w:p>
+      <w:r>
+        <w:t xml:space="preserve">Child4 </w:t>
+      </w:r>
+      <w:r>
+        <w:tab/>
+      </w:r>
+      <w:r>
+        <w:tab/>
+      </w:r>
+      <w:r>
+        <w:tab/>
+        <w:t>:</w:t>
+      </w:r>
+      <w:r>
+        <w:tab/>
+        <w:t xml:space="preserve">publish </w:t>
+      </w:r>
+      <w:r>
+        <w:tab/>
+      </w:r>
+      <w:r>
+        <w:tab/>
+        <w:t xml:space="preserve">sub </w:t>
+      </w:r>
+      <w:r>
+        <w:tab/>
+      </w:r>
+      <w:r>
+        <w:tab/>
+      </w:r>
+      <w:proofErr w:type="spellStart"/>
+      <w:r>
+        <w:t>sub</w:t>
+      </w:r>
+      <w:proofErr w:type="spellEnd"/>
+      <w:r>
+        <w:t xml:space="preserve"> </w:t>
+      </w:r>
+      <w:r>
+        <w:tab/>
+      </w:r>
+      <w:proofErr w:type="spellStart"/>
+      <w:r>
+        <w:t>sub</w:t>
+      </w:r>
+      <w:proofErr w:type="spellEnd"/>
+      <w:r>
+        <w:t xml:space="preserve"> </w:t>
+      </w:r>
+    </w:p>
+    <w:p>
+      <w:r>
+        <w:t xml:space="preserve">Child5 </w:t>
+      </w:r>
+      <w:r>
+        <w:tab/>
+      </w:r>
+      <w:r>
+        <w:tab/>
+      </w:r>
+      <w:r>
+        <w:tab/>
+        <w:t>:</w:t>
+      </w:r>
+      <w:r>
+        <w:tab/>
+        <w:t xml:space="preserve">subscribe </w:t>
+      </w:r>
+      <w:r>
+        <w:tab/>
+        <w:t xml:space="preserve">public </w:t>
+      </w:r>
+      <w:r>
+        <w:tab/>
+      </w:r>
+      <w:r>
+        <w:tab/>
+        <w:t xml:space="preserve">sub </w:t>
+      </w:r>
+      <w:r>
+        <w:tab/>
+      </w:r>
+      <w:proofErr w:type="spellStart"/>
+      <w:r>
+        <w:t>sub</w:t>
+      </w:r>
+      <w:proofErr w:type="spellEnd"/>
+      <w:r>
+        <w:t xml:space="preserve"> </w:t>
+      </w:r>
+    </w:p>
+    <w:p>
+      <w:r>
+        <w:t xml:space="preserve">Child6 </w:t>
+      </w:r>
+      <w:r>
+        <w:tab/>
+      </w:r>
+      <w:r>
+        <w:tab/>
+      </w:r>
+      <w:r>
+        <w:tab/>
+        <w:t>:</w:t>
+      </w:r>
+      <w:r>
+        <w:tab/>
+        <w:t xml:space="preserve">subscribe </w:t>
+      </w:r>
+      <w:r>
+        <w:tab/>
+        <w:t xml:space="preserve">sub </w:t>
+      </w:r>
+      <w:r>
+        <w:tab/>
+      </w:r>
+      <w:r>
+        <w:tab/>
+        <w:t xml:space="preserve">pub </w:t>
+      </w:r>
+      <w:r>
+        <w:tab/>
+        <w:t xml:space="preserve">sub </w:t>
+      </w:r>
+    </w:p>
+    <w:p>
+      <w:r>
+        <w:t>Child7</w:t>
+      </w:r>
+      <w:r>
+        <w:tab/>
+      </w:r>
+      <w:r>
+        <w:tab/>
+      </w:r>
+      <w:r>
+        <w:tab/>
+        <w:t>:</w:t>
+      </w:r>
+      <w:r>
+        <w:tab/>
+        <w:t xml:space="preserve">subscribe </w:t>
+      </w:r>
+      <w:r>
+        <w:tab/>
+        <w:t xml:space="preserve">sub </w:t>
+      </w:r>
+      <w:r>
+        <w:tab/>
+      </w:r>
+      <w:r>
+        <w:tab/>
+      </w:r>
+      <w:proofErr w:type="spellStart"/>
+      <w:r>
+        <w:t>sub</w:t>
+      </w:r>
+      <w:proofErr w:type="spellEnd"/>
+      <w:r>
+        <w:t xml:space="preserve"> </w:t>
+      </w:r>
+      <w:r>
+        <w:tab/>
+        <w:t>pub</w:t>
+      </w:r>
+    </w:p>
+    <w:p/>
+    <w:p>
+      <w:r>
+        <w:tab/>
+      </w:r>
+      <w:r>
+        <w:tab/>
+        <w:t>Common</w:t>
+      </w:r>
+      <w:r>
+        <w:tab/>
+      </w:r>
+      <w:r>
+        <w:tab/>
+        <w:t>Service</w:t>
+      </w:r>
+    </w:p>
+    <w:p/>
+    <w:p>
+      <w:pPr>
+        <w:rPr>
+          <w:highlight w:val="yellow"/>
+        </w:rPr>
+      </w:pPr>
+      <w:r>
+        <w:rPr>
+          <w:highlight w:val="yellow"/>
+        </w:rPr>
+        <w:t>Ng g c child4</w:t>
+      </w:r>
+    </w:p>
+    <w:p>
+      <w:pPr>
+        <w:rPr>
+          <w:highlight w:val="yellow"/>
+        </w:rPr>
+      </w:pPr>
+      <w:r>
+        <w:rPr>
+          <w:highlight w:val="yellow"/>
+        </w:rPr>
+        <w:t>Ng g c child5</w:t>
+      </w:r>
+    </w:p>
+    <w:p>
+      <w:pPr>
+        <w:rPr>
+          <w:highlight w:val="yellow"/>
+        </w:rPr>
+      </w:pPr>
+      <w:r>
+        <w:rPr>
+          <w:highlight w:val="yellow"/>
+        </w:rPr>
+        <w:t>Ng g c child6</w:t>
+      </w:r>
+    </w:p>
+    <w:p>
+      <w:pPr>
+        <w:rPr>
+          <w:highlight w:val="yellow"/>
+        </w:rPr>
+      </w:pPr>
+      <w:r>
+        <w:rPr>
+          <w:highlight w:val="yellow"/>
+        </w:rPr>
+        <w:t>Ng g c child7</w:t>
+      </w:r>
+    </w:p>
+    <w:p>
+      <w:r>
+        <w:rPr>
+          <w:highlight w:val="yellow"/>
+        </w:rPr>
+        <w:t>Ng g s common</w:t>
+      </w:r>
+      <w:r>
+        <w:t xml:space="preserve"> </w:t>
+      </w:r>
+    </w:p>
+    <w:p>
+      <w:r>
+        <w:t xml:space="preserve"> </w:t>
+      </w:r>
+    </w:p>
+    <w:p/>
     <w:sectPr>
       <w:pgSz w:w="11906" w:h="16838"/>
       <w:pgMar w:top="1440" w:right="1440" w:bottom="1440" w:left="1440" w:header="708" w:footer="708" w:gutter="0"/>
@@ -2288,16 +2873,16 @@
 <file path=word/numbering.xml><?xml version="1.0" encoding="utf-8"?>
 <w:numbering xmlns:wpc="http://schemas.microsoft.com/office/word/2010/wordprocessingCanvas" xmlns:mc="http://schemas.openxmlformats.org/markup-compatibility/2006" xmlns:o="urn:schemas-microsoft-com:office:office" xmlns:r="http://schemas.openxmlformats.org/officeDocument/2006/relationships" xmlns:m="http://schemas.openxmlformats.org/officeDocument/2006/math" xmlns:v="urn:schemas-microsoft-com:vml" xmlns:wp14="http://schemas.microsoft.com/office/word/2010/wordprocessingDrawing" xmlns:wp="http://schemas.openxmlformats.org/drawingml/2006/wordprocessingDrawing" xmlns:w10="urn:schemas-microsoft-com:office:word" xmlns:w="http://schemas.openxmlformats.org/wordprocessingml/2006/main" xmlns:w14="http://schemas.microsoft.com/office/word/2010/wordml" xmlns:w15="http://schemas.microsoft.com/office/word/2012/wordml" xmlns:wpg="http://schemas.microsoft.com/office/word/2010/wordprocessingGroup" xmlns:wpi="http://schemas.microsoft.com/office/word/2010/wordprocessingInk" xmlns:wne="http://schemas.microsoft.com/office/word/2006/wordml" xmlns:wps="http://schemas.microsoft.com/office/word/2010/wordprocessingShape" mc:Ignorable="w14 w15 wp14">
   <w:abstractNum w:abstractNumId="0" w15:restartNumberingAfterBreak="0">
-    <w:nsid w:val="0DB214FB"/>
+    <w:nsid w:val="0CCD362A"/>
     <w:multiLevelType w:val="hybridMultilevel"/>
-    <w:tmpl w:val="F8FA5394"/>
-    <w:lvl w:ilvl="0" w:tplc="CB74B5DA">
+    <w:tmpl w:val="144CEAE8"/>
+    <w:lvl w:ilvl="0" w:tplc="82EE55E8">
       <w:start w:val="1"/>
-      <w:numFmt w:val="lowerLetter"/>
+      <w:numFmt w:val="decimal"/>
       <w:lvlText w:val="%1."/>
       <w:lvlJc w:val="left"/>
       <w:pPr>
-        <w:ind w:left="1800" w:hanging="360"/>
+        <w:ind w:left="1080" w:hanging="360"/>
       </w:pPr>
       <w:rPr>
         <w:rFonts w:hint="default"/>
@@ -2309,7 +2894,7 @@
       <w:lvlText w:val="%2."/>
       <w:lvlJc w:val="left"/>
       <w:pPr>
-        <w:ind w:left="2520" w:hanging="360"/>
+        <w:ind w:left="1800" w:hanging="360"/>
       </w:pPr>
     </w:lvl>
     <w:lvl w:ilvl="2" w:tplc="4009001B" w:tentative="1">
@@ -2318,7 +2903,7 @@
       <w:lvlText w:val="%3."/>
       <w:lvlJc w:val="right"/>
       <w:pPr>
-        <w:ind w:left="3240" w:hanging="180"/>
+        <w:ind w:left="2520" w:hanging="180"/>
       </w:pPr>
     </w:lvl>
     <w:lvl w:ilvl="3" w:tplc="4009000F" w:tentative="1">
@@ -2327,7 +2912,7 @@
       <w:lvlText w:val="%4."/>
       <w:lvlJc w:val="left"/>
       <w:pPr>
-        <w:ind w:left="3960" w:hanging="360"/>
+        <w:ind w:left="3240" w:hanging="360"/>
       </w:pPr>
     </w:lvl>
     <w:lvl w:ilvl="4" w:tplc="40090019" w:tentative="1">
@@ -2336,7 +2921,7 @@
       <w:lvlText w:val="%5."/>
       <w:lvlJc w:val="left"/>
       <w:pPr>
-        <w:ind w:left="4680" w:hanging="360"/>
+        <w:ind w:left="3960" w:hanging="360"/>
       </w:pPr>
     </w:lvl>
     <w:lvl w:ilvl="5" w:tplc="4009001B" w:tentative="1">
@@ -2345,7 +2930,7 @@
       <w:lvlText w:val="%6."/>
       <w:lvlJc w:val="right"/>
       <w:pPr>
-        <w:ind w:left="5400" w:hanging="180"/>
+        <w:ind w:left="4680" w:hanging="180"/>
       </w:pPr>
     </w:lvl>
     <w:lvl w:ilvl="6" w:tplc="4009000F" w:tentative="1">
@@ -2354,7 +2939,7 @@
       <w:lvlText w:val="%7."/>
       <w:lvlJc w:val="left"/>
       <w:pPr>
-        <w:ind w:left="6120" w:hanging="360"/>
+        <w:ind w:left="5400" w:hanging="360"/>
       </w:pPr>
     </w:lvl>
     <w:lvl w:ilvl="7" w:tplc="40090019" w:tentative="1">
@@ -2363,7 +2948,7 @@
       <w:lvlText w:val="%8."/>
       <w:lvlJc w:val="left"/>
       <w:pPr>
-        <w:ind w:left="6840" w:hanging="360"/>
+        <w:ind w:left="6120" w:hanging="360"/>
       </w:pPr>
     </w:lvl>
     <w:lvl w:ilvl="8" w:tplc="4009001B" w:tentative="1">
@@ -2372,21 +2957,21 @@
       <w:lvlText w:val="%9."/>
       <w:lvlJc w:val="right"/>
       <w:pPr>
-        <w:ind w:left="7560" w:hanging="180"/>
+        <w:ind w:left="6840" w:hanging="180"/>
       </w:pPr>
     </w:lvl>
   </w:abstractNum>
   <w:abstractNum w:abstractNumId="1" w15:restartNumberingAfterBreak="0">
-    <w:nsid w:val="174725F0"/>
+    <w:nsid w:val="0DB214FB"/>
     <w:multiLevelType w:val="hybridMultilevel"/>
-    <w:tmpl w:val="EABA86EE"/>
-    <w:lvl w:ilvl="0" w:tplc="4009000F">
+    <w:tmpl w:val="F8FA5394"/>
+    <w:lvl w:ilvl="0" w:tplc="CB74B5DA">
       <w:start w:val="1"/>
-      <w:numFmt w:val="decimal"/>
+      <w:numFmt w:val="lowerLetter"/>
       <w:lvlText w:val="%1."/>
       <w:lvlJc w:val="left"/>
       <w:pPr>
-        <w:ind w:left="720" w:hanging="360"/>
+        <w:ind w:left="1800" w:hanging="360"/>
       </w:pPr>
       <w:rPr>
         <w:rFonts w:hint="default"/>
@@ -2398,7 +2983,7 @@
       <w:lvlText w:val="%2."/>
       <w:lvlJc w:val="left"/>
       <w:pPr>
-        <w:ind w:left="1440" w:hanging="360"/>
+        <w:ind w:left="2520" w:hanging="360"/>
       </w:pPr>
     </w:lvl>
     <w:lvl w:ilvl="2" w:tplc="4009001B" w:tentative="1">
@@ -2407,7 +2992,7 @@
       <w:lvlText w:val="%3."/>
       <w:lvlJc w:val="right"/>
       <w:pPr>
-        <w:ind w:left="2160" w:hanging="180"/>
+        <w:ind w:left="3240" w:hanging="180"/>
       </w:pPr>
     </w:lvl>
     <w:lvl w:ilvl="3" w:tplc="4009000F" w:tentative="1">
@@ -2416,7 +3001,7 @@
       <w:lvlText w:val="%4."/>
       <w:lvlJc w:val="left"/>
       <w:pPr>
-        <w:ind w:left="2880" w:hanging="360"/>
+        <w:ind w:left="3960" w:hanging="360"/>
       </w:pPr>
     </w:lvl>
     <w:lvl w:ilvl="4" w:tplc="40090019" w:tentative="1">
@@ -2425,7 +3010,7 @@
       <w:lvlText w:val="%5."/>
       <w:lvlJc w:val="left"/>
       <w:pPr>
-        <w:ind w:left="3600" w:hanging="360"/>
+        <w:ind w:left="4680" w:hanging="360"/>
       </w:pPr>
     </w:lvl>
     <w:lvl w:ilvl="5" w:tplc="4009001B" w:tentative="1">
@@ -2434,7 +3019,7 @@
       <w:lvlText w:val="%6."/>
       <w:lvlJc w:val="right"/>
       <w:pPr>
-        <w:ind w:left="4320" w:hanging="180"/>
+        <w:ind w:left="5400" w:hanging="180"/>
       </w:pPr>
     </w:lvl>
     <w:lvl w:ilvl="6" w:tplc="4009000F" w:tentative="1">
@@ -2443,7 +3028,7 @@
       <w:lvlText w:val="%7."/>
       <w:lvlJc w:val="left"/>
       <w:pPr>
-        <w:ind w:left="5040" w:hanging="360"/>
+        <w:ind w:left="6120" w:hanging="360"/>
       </w:pPr>
     </w:lvl>
     <w:lvl w:ilvl="7" w:tplc="40090019" w:tentative="1">
@@ -2452,7 +3037,7 @@
       <w:lvlText w:val="%8."/>
       <w:lvlJc w:val="left"/>
       <w:pPr>
-        <w:ind w:left="5760" w:hanging="360"/>
+        <w:ind w:left="6840" w:hanging="360"/>
       </w:pPr>
     </w:lvl>
     <w:lvl w:ilvl="8" w:tplc="4009001B" w:tentative="1">
@@ -2461,14 +3046,14 @@
       <w:lvlText w:val="%9."/>
       <w:lvlJc w:val="right"/>
       <w:pPr>
-        <w:ind w:left="6480" w:hanging="180"/>
+        <w:ind w:left="7560" w:hanging="180"/>
       </w:pPr>
     </w:lvl>
   </w:abstractNum>
   <w:abstractNum w:abstractNumId="2" w15:restartNumberingAfterBreak="0">
-    <w:nsid w:val="44B479A0"/>
+    <w:nsid w:val="174725F0"/>
     <w:multiLevelType w:val="hybridMultilevel"/>
-    <w:tmpl w:val="A4780B2A"/>
+    <w:tmpl w:val="EABA86EE"/>
     <w:lvl w:ilvl="0" w:tplc="4009000F">
       <w:start w:val="1"/>
       <w:numFmt w:val="decimal"/>
@@ -2554,13 +3139,105 @@
       </w:pPr>
     </w:lvl>
   </w:abstractNum>
+  <w:abstractNum w:abstractNumId="3" w15:restartNumberingAfterBreak="0">
+    <w:nsid w:val="44B479A0"/>
+    <w:multiLevelType w:val="hybridMultilevel"/>
+    <w:tmpl w:val="A4780B2A"/>
+    <w:lvl w:ilvl="0" w:tplc="4009000F">
+      <w:start w:val="1"/>
+      <w:numFmt w:val="decimal"/>
+      <w:lvlText w:val="%1."/>
+      <w:lvlJc w:val="left"/>
+      <w:pPr>
+        <w:ind w:left="720" w:hanging="360"/>
+      </w:pPr>
+      <w:rPr>
+        <w:rFonts w:hint="default"/>
+      </w:rPr>
+    </w:lvl>
+    <w:lvl w:ilvl="1" w:tplc="40090019" w:tentative="1">
+      <w:start w:val="1"/>
+      <w:numFmt w:val="lowerLetter"/>
+      <w:lvlText w:val="%2."/>
+      <w:lvlJc w:val="left"/>
+      <w:pPr>
+        <w:ind w:left="1440" w:hanging="360"/>
+      </w:pPr>
+    </w:lvl>
+    <w:lvl w:ilvl="2" w:tplc="4009001B" w:tentative="1">
+      <w:start w:val="1"/>
+      <w:numFmt w:val="lowerRoman"/>
+      <w:lvlText w:val="%3."/>
+      <w:lvlJc w:val="right"/>
+      <w:pPr>
+        <w:ind w:left="2160" w:hanging="180"/>
+      </w:pPr>
+    </w:lvl>
+    <w:lvl w:ilvl="3" w:tplc="4009000F" w:tentative="1">
+      <w:start w:val="1"/>
+      <w:numFmt w:val="decimal"/>
+      <w:lvlText w:val="%4."/>
+      <w:lvlJc w:val="left"/>
+      <w:pPr>
+        <w:ind w:left="2880" w:hanging="360"/>
+      </w:pPr>
+    </w:lvl>
+    <w:lvl w:ilvl="4" w:tplc="40090019" w:tentative="1">
+      <w:start w:val="1"/>
+      <w:numFmt w:val="lowerLetter"/>
+      <w:lvlText w:val="%5."/>
+      <w:lvlJc w:val="left"/>
+      <w:pPr>
+        <w:ind w:left="3600" w:hanging="360"/>
+      </w:pPr>
+    </w:lvl>
+    <w:lvl w:ilvl="5" w:tplc="4009001B" w:tentative="1">
+      <w:start w:val="1"/>
+      <w:numFmt w:val="lowerRoman"/>
+      <w:lvlText w:val="%6."/>
+      <w:lvlJc w:val="right"/>
+      <w:pPr>
+        <w:ind w:left="4320" w:hanging="180"/>
+      </w:pPr>
+    </w:lvl>
+    <w:lvl w:ilvl="6" w:tplc="4009000F" w:tentative="1">
+      <w:start w:val="1"/>
+      <w:numFmt w:val="decimal"/>
+      <w:lvlText w:val="%7."/>
+      <w:lvlJc w:val="left"/>
+      <w:pPr>
+        <w:ind w:left="5040" w:hanging="360"/>
+      </w:pPr>
+    </w:lvl>
+    <w:lvl w:ilvl="7" w:tplc="40090019" w:tentative="1">
+      <w:start w:val="1"/>
+      <w:numFmt w:val="lowerLetter"/>
+      <w:lvlText w:val="%8."/>
+      <w:lvlJc w:val="left"/>
+      <w:pPr>
+        <w:ind w:left="5760" w:hanging="360"/>
+      </w:pPr>
+    </w:lvl>
+    <w:lvl w:ilvl="8" w:tplc="4009001B" w:tentative="1">
+      <w:start w:val="1"/>
+      <w:numFmt w:val="lowerRoman"/>
+      <w:lvlText w:val="%9."/>
+      <w:lvlJc w:val="right"/>
+      <w:pPr>
+        <w:ind w:left="6480" w:hanging="180"/>
+      </w:pPr>
+    </w:lvl>
+  </w:abstractNum>
   <w:num w:numId="1">
+    <w:abstractNumId w:val="2"/>
+  </w:num>
+  <w:num w:numId="2">
+    <w:abstractNumId w:val="3"/>
+  </w:num>
+  <w:num w:numId="3">
     <w:abstractNumId w:val="1"/>
   </w:num>
-  <w:num w:numId="2">
-    <w:abstractNumId w:val="2"/>
-  </w:num>
-  <w:num w:numId="3">
+  <w:num w:numId="4">
     <w:abstractNumId w:val="0"/>
   </w:num>
 </w:numbering>
